--- a/PracticeGrading.API/Integrations/Templates/defense_protocol_template.docx
+++ b/PracticeGrading.API/Integrations/Templates/defense_protocol_template.docx
@@ -7,118 +7,100 @@
         <w:spacing w:after="0"/>
         <w:jc w:val="center"/>
         <w:rPr>
-          <w:rFonts w:ascii="Times New Roman" w:hAnsi="Times New Roman" w:eastAsia="Times New Roman" w:cs="Times New Roman"/>
-          <w:b w:val="1"/>
-          <w:bCs w:val="1"/>
-        </w:rPr>
-      </w:pPr>
-      <w:r>
-        <w:rPr>
-          <w:rFonts w:ascii="Times New Roman" w:hAnsi="Times New Roman" w:eastAsia="Times New Roman" w:cs="Times New Roman"/>
-          <w:b w:val="1"/>
-          <w:bCs w:val="1"/>
-        </w:rPr>
-        <w:t xml:space="preserve">ПРОТОКОЛ № </w:t>
-      </w:r>
-      <w:r>
-        <w:rPr>
-          <w:rFonts w:ascii="Times New Roman" w:hAnsi="Times New Roman" w:eastAsia="Times New Roman" w:cs="Times New Roman"/>
-          <w:b w:val="1"/>
-          <w:bCs w:val="1"/>
-          <w:u w:val="single"/>
-        </w:rPr>
-        <w:t>[</w:t>
-      </w:r>
-      <w:r>
-        <w:rPr>
-          <w:rFonts w:ascii="Times New Roman" w:hAnsi="Times New Roman" w:eastAsia="Times New Roman" w:cs="Times New Roman"/>
-          <w:b w:val="1"/>
-          <w:bCs w:val="1"/>
-          <w:u w:val="single"/>
-        </w:rPr>
-        <w:t>com</w:t>
-      </w:r>
-      <w:r>
-        <w:rPr>
-          <w:rFonts w:ascii="Times New Roman" w:hAnsi="Times New Roman" w:eastAsia="Times New Roman" w:cs="Times New Roman"/>
-          <w:b w:val="1"/>
-          <w:bCs w:val="1"/>
-          <w:u w:val="single"/>
-        </w:rPr>
-        <w:t>m</w:t>
-      </w:r>
-      <w:r>
-        <w:rPr>
-          <w:rFonts w:ascii="Times New Roman" w:hAnsi="Times New Roman" w:eastAsia="Times New Roman" w:cs="Times New Roman"/>
-          <w:b w:val="1"/>
-          <w:bCs w:val="1"/>
-          <w:u w:val="single"/>
-        </w:rPr>
-        <w:t>ission_number</w:t>
-      </w:r>
-      <w:r>
-        <w:rPr>
-          <w:rFonts w:ascii="Times New Roman" w:hAnsi="Times New Roman" w:eastAsia="Times New Roman" w:cs="Times New Roman"/>
-          <w:b w:val="1"/>
-          <w:bCs w:val="1"/>
-          <w:u w:val="single"/>
-        </w:rPr>
-        <w:t>]</w:t>
-      </w:r>
-    </w:p>
-    <w:p>
-      <w:pPr>
-        <w:spacing w:after="0"/>
-        <w:jc w:val="center"/>
-        <w:rPr>
-          <w:rFonts w:ascii="Times New Roman" w:hAnsi="Times New Roman" w:eastAsia="Times New Roman" w:cs="Times New Roman"/>
+          <w:rFonts w:ascii="Times New Roman" w:eastAsia="Times New Roman" w:hAnsi="Times New Roman" w:cs="Times New Roman"/>
           <w:b/>
           <w:bCs/>
         </w:rPr>
       </w:pPr>
       <w:r>
         <w:rPr>
-          <w:rFonts w:ascii="Times New Roman" w:hAnsi="Times New Roman" w:eastAsia="Times New Roman" w:cs="Times New Roman"/>
+          <w:rFonts w:ascii="Times New Roman" w:eastAsia="Times New Roman" w:hAnsi="Times New Roman" w:cs="Times New Roman"/>
           <w:b/>
           <w:bCs/>
         </w:rPr>
-        <w:t>заседания государственной экзаменационной комиссии</w:t>
-      </w:r>
-    </w:p>
-    <w:p>
-      <w:pPr>
-        <w:spacing w:after="0"/>
-        <w:jc w:val="center"/>
-        <w:rPr>
-          <w:rFonts w:ascii="Times New Roman" w:hAnsi="Times New Roman" w:eastAsia="Times New Roman" w:cs="Times New Roman"/>
+        <w:t xml:space="preserve">ПРОТОКОЛ № </w:t>
+      </w:r>
+      <w:r>
+        <w:rPr>
+          <w:rFonts w:ascii="Times New Roman" w:eastAsia="Times New Roman" w:hAnsi="Times New Roman" w:cs="Times New Roman"/>
           <w:b/>
           <w:bCs/>
-        </w:rPr>
-      </w:pPr>
-      <w:r>
-        <w:rPr>
-          <w:rFonts w:ascii="Times New Roman" w:hAnsi="Times New Roman" w:eastAsia="Times New Roman" w:cs="Times New Roman"/>
+          <w:u w:val="single"/>
+        </w:rPr>
+        <w:t>[com</w:t>
+      </w:r>
+      <w:r>
+        <w:rPr>
+          <w:rFonts w:ascii="Times New Roman" w:eastAsia="Times New Roman" w:hAnsi="Times New Roman" w:cs="Times New Roman"/>
           <w:b/>
           <w:bCs/>
-        </w:rPr>
-        <w:t>по защите выпускных квалификационных работ и присвоению квалификации</w:t>
-      </w:r>
-    </w:p>
-    <w:p>
-      <w:pPr>
-        <w:jc w:val="center"/>
-        <w:rPr>
-          <w:rFonts w:ascii="Times New Roman" w:hAnsi="Times New Roman" w:eastAsia="Times New Roman" w:cs="Times New Roman"/>
+          <w:u w:val="single"/>
+        </w:rPr>
+        <w:t>m</w:t>
+      </w:r>
+      <w:r>
+        <w:rPr>
+          <w:rFonts w:ascii="Times New Roman" w:eastAsia="Times New Roman" w:hAnsi="Times New Roman" w:cs="Times New Roman"/>
           <w:b/>
           <w:bCs/>
-        </w:rPr>
-      </w:pPr>
-      <w:r>
-        <w:rPr>
-          <w:rFonts w:ascii="Times New Roman" w:hAnsi="Times New Roman" w:eastAsia="Times New Roman" w:cs="Times New Roman"/>
+          <w:u w:val="single"/>
+        </w:rPr>
+        <w:t>ission_number]</w:t>
+      </w:r>
+    </w:p>
+    <w:p>
+      <w:pPr>
+        <w:spacing w:after="0"/>
+        <w:jc w:val="center"/>
+        <w:rPr>
+          <w:rFonts w:ascii="Times New Roman" w:eastAsia="Times New Roman" w:hAnsi="Times New Roman" w:cs="Times New Roman"/>
           <w:b/>
           <w:bCs/>
         </w:rPr>
+      </w:pPr>
+      <w:r>
+        <w:rPr>
+          <w:rFonts w:ascii="Times New Roman" w:eastAsia="Times New Roman" w:hAnsi="Times New Roman" w:cs="Times New Roman"/>
+          <w:b/>
+          <w:bCs/>
+        </w:rPr>
+        <w:t>заседания государственной экзаменационной комиссии</w:t>
+      </w:r>
+    </w:p>
+    <w:p>
+      <w:pPr>
+        <w:spacing w:after="0"/>
+        <w:jc w:val="center"/>
+        <w:rPr>
+          <w:rFonts w:ascii="Times New Roman" w:eastAsia="Times New Roman" w:hAnsi="Times New Roman" w:cs="Times New Roman"/>
+          <w:b/>
+          <w:bCs/>
+        </w:rPr>
+      </w:pPr>
+      <w:r>
+        <w:rPr>
+          <w:rFonts w:ascii="Times New Roman" w:eastAsia="Times New Roman" w:hAnsi="Times New Roman" w:cs="Times New Roman"/>
+          <w:b/>
+          <w:bCs/>
+        </w:rPr>
+        <w:t>по защите выпускных квалификационных работ и присвоению квалификации</w:t>
+      </w:r>
+    </w:p>
+    <w:p>
+      <w:pPr>
+        <w:jc w:val="center"/>
+        <w:rPr>
+          <w:rFonts w:ascii="Times New Roman" w:eastAsia="Times New Roman" w:hAnsi="Times New Roman" w:cs="Times New Roman"/>
+          <w:b/>
+          <w:bCs/>
+        </w:rPr>
+      </w:pPr>
+      <w:r>
+        <w:rPr>
+          <w:rFonts w:ascii="Times New Roman" w:eastAsia="Times New Roman" w:hAnsi="Times New Roman" w:cs="Times New Roman"/>
+          <w:b/>
+          <w:bCs/>
+        </w:rPr>
         <w:t>от [date]</w:t>
       </w:r>
     </w:p>
@@ -127,19 +109,19 @@
         <w:spacing w:after="0"/>
         <w:jc w:val="center"/>
         <w:rPr>
-          <w:rFonts w:ascii="Times New Roman" w:hAnsi="Times New Roman" w:eastAsia="Times New Roman" w:cs="Times New Roman"/>
-        </w:rPr>
-      </w:pPr>
-      <w:r>
-        <w:rPr>
-          <w:rFonts w:ascii="Times New Roman" w:hAnsi="Times New Roman" w:eastAsia="Times New Roman" w:cs="Times New Roman"/>
+          <w:rFonts w:ascii="Times New Roman" w:eastAsia="Times New Roman" w:hAnsi="Times New Roman" w:cs="Times New Roman"/>
+        </w:rPr>
+      </w:pPr>
+      <w:r>
+        <w:rPr>
+          <w:rFonts w:ascii="Times New Roman" w:eastAsia="Times New Roman" w:hAnsi="Times New Roman" w:cs="Times New Roman"/>
         </w:rPr>
         <w:t>Уровень образования: [academic_degree]</w:t>
       </w:r>
     </w:p>
     <w:tbl>
       <w:tblPr>
-        <w:tblStyle w:val="TableGrid"/>
+        <w:tblStyle w:val="a3"/>
         <w:tblW w:w="0" w:type="auto"/>
         <w:tblLook w:val="06A0" w:firstRow="1" w:lastRow="0" w:firstColumn="1" w:lastColumn="0" w:noHBand="1" w:noVBand="1"/>
       </w:tblPr>
@@ -155,23 +137,22 @@
           <w:tcPr>
             <w:tcW w:w="3270" w:type="dxa"/>
             <w:tcBorders>
-              <w:top w:val="none" w:color="000000" w:themeColor="text1" w:sz="4" w:space="0"/>
-              <w:left w:val="none" w:color="000000" w:themeColor="text1" w:sz="4" w:space="0"/>
-              <w:bottom w:val="none" w:color="000000" w:themeColor="text1" w:sz="4" w:space="0"/>
-              <w:right w:val="none" w:color="000000" w:themeColor="text1" w:sz="4" w:space="0"/>
+              <w:top w:val="none" w:sz="4" w:space="0" w:color="000000" w:themeColor="text1"/>
+              <w:left w:val="none" w:sz="4" w:space="0" w:color="000000" w:themeColor="text1"/>
+              <w:bottom w:val="none" w:sz="4" w:space="0" w:color="000000" w:themeColor="text1"/>
+              <w:right w:val="none" w:sz="4" w:space="0" w:color="000000" w:themeColor="text1"/>
             </w:tcBorders>
-            <w:tcMar/>
           </w:tcPr>
           <w:p>
             <w:pPr>
               <w:jc w:val="center"/>
               <w:rPr>
-                <w:rFonts w:ascii="Times New Roman" w:hAnsi="Times New Roman" w:eastAsia="Times New Roman" w:cs="Times New Roman"/>
+                <w:rFonts w:ascii="Times New Roman" w:eastAsia="Times New Roman" w:hAnsi="Times New Roman" w:cs="Times New Roman"/>
               </w:rPr>
             </w:pPr>
             <w:r>
               <w:rPr>
-                <w:rFonts w:ascii="Times New Roman" w:hAnsi="Times New Roman" w:eastAsia="Times New Roman" w:cs="Times New Roman"/>
+                <w:rFonts w:ascii="Times New Roman" w:eastAsia="Times New Roman" w:hAnsi="Times New Roman" w:cs="Times New Roman"/>
               </w:rPr>
               <w:t>Направление подготовки:</w:t>
             </w:r>
@@ -181,18 +162,17 @@
           <w:tcPr>
             <w:tcW w:w="5745" w:type="dxa"/>
             <w:tcBorders>
-              <w:top w:val="none" w:color="000000" w:themeColor="text1" w:sz="4" w:space="0"/>
-              <w:left w:val="none" w:color="000000" w:themeColor="text1" w:sz="4" w:space="0"/>
-              <w:bottom w:val="none" w:color="000000" w:themeColor="text1" w:sz="8" w:space="0"/>
-              <w:right w:val="none" w:color="000000" w:themeColor="text1" w:sz="4" w:space="0"/>
+              <w:top w:val="none" w:sz="4" w:space="0" w:color="000000" w:themeColor="text1"/>
+              <w:left w:val="none" w:sz="4" w:space="0" w:color="000000" w:themeColor="text1"/>
+              <w:bottom w:val="none" w:sz="8" w:space="0" w:color="000000" w:themeColor="text1"/>
+              <w:right w:val="none" w:sz="4" w:space="0" w:color="000000" w:themeColor="text1"/>
             </w:tcBorders>
-            <w:tcMar/>
           </w:tcPr>
           <w:p>
             <w:pPr>
               <w:jc w:val="center"/>
               <w:rPr>
-                <w:rFonts w:ascii="Times New Roman" w:hAnsi="Times New Roman" w:eastAsia="Times New Roman" w:cs="Times New Roman"/>
+                <w:rFonts w:ascii="Times New Roman" w:eastAsia="Times New Roman" w:hAnsi="Times New Roman" w:cs="Times New Roman"/>
                 <w:i/>
                 <w:iCs/>
                 <w:u w:val="single"/>
@@ -200,7 +180,7 @@
             </w:pPr>
             <w:r>
               <w:rPr>
-                <w:rFonts w:ascii="Times New Roman" w:hAnsi="Times New Roman" w:eastAsia="Times New Roman" w:cs="Times New Roman"/>
+                <w:rFonts w:ascii="Times New Roman" w:eastAsia="Times New Roman" w:hAnsi="Times New Roman" w:cs="Times New Roman"/>
                 <w:i/>
                 <w:iCs/>
                 <w:u w:val="single"/>
@@ -218,23 +198,22 @@
           <w:tcPr>
             <w:tcW w:w="3270" w:type="dxa"/>
             <w:tcBorders>
-              <w:top w:val="none" w:color="000000" w:themeColor="text1" w:sz="4" w:space="0"/>
-              <w:left w:val="none" w:color="000000" w:themeColor="text1" w:sz="4" w:space="0"/>
-              <w:bottom w:val="none" w:color="000000" w:themeColor="text1" w:sz="4" w:space="0"/>
-              <w:right w:val="none" w:color="000000" w:themeColor="text1" w:sz="8" w:space="0"/>
+              <w:top w:val="none" w:sz="4" w:space="0" w:color="000000" w:themeColor="text1"/>
+              <w:left w:val="none" w:sz="4" w:space="0" w:color="000000" w:themeColor="text1"/>
+              <w:bottom w:val="none" w:sz="4" w:space="0" w:color="000000" w:themeColor="text1"/>
+              <w:right w:val="none" w:sz="8" w:space="0" w:color="000000" w:themeColor="text1"/>
             </w:tcBorders>
-            <w:tcMar/>
           </w:tcPr>
           <w:p>
             <w:pPr>
               <w:jc w:val="center"/>
               <w:rPr>
-                <w:rFonts w:ascii="Times New Roman" w:hAnsi="Times New Roman" w:eastAsia="Times New Roman" w:cs="Times New Roman"/>
+                <w:rFonts w:ascii="Times New Roman" w:eastAsia="Times New Roman" w:hAnsi="Times New Roman" w:cs="Times New Roman"/>
               </w:rPr>
             </w:pPr>
             <w:r>
               <w:rPr>
-                <w:rFonts w:ascii="Times New Roman" w:hAnsi="Times New Roman" w:eastAsia="Times New Roman" w:cs="Times New Roman"/>
+                <w:rFonts w:ascii="Times New Roman" w:eastAsia="Times New Roman" w:hAnsi="Times New Roman" w:cs="Times New Roman"/>
               </w:rPr>
               <w:t>Образовательная программа:</w:t>
             </w:r>
@@ -244,49 +223,26 @@
           <w:tcPr>
             <w:tcW w:w="5745" w:type="dxa"/>
             <w:tcBorders>
-              <w:top w:val="none" w:color="000000" w:themeColor="text1" w:sz="8" w:space="0"/>
-              <w:left w:val="none" w:color="000000" w:themeColor="text1" w:sz="8" w:space="0"/>
-              <w:bottom w:val="none" w:color="000000" w:themeColor="text1" w:sz="8" w:space="0"/>
-              <w:right w:val="none" w:color="000000" w:themeColor="text1" w:sz="8" w:space="0"/>
+              <w:top w:val="none" w:sz="8" w:space="0" w:color="000000" w:themeColor="text1"/>
+              <w:left w:val="none" w:sz="8" w:space="0" w:color="000000" w:themeColor="text1"/>
+              <w:bottom w:val="none" w:sz="8" w:space="0" w:color="000000" w:themeColor="text1"/>
+              <w:right w:val="none" w:sz="8" w:space="0" w:color="000000" w:themeColor="text1"/>
             </w:tcBorders>
-            <w:tcMar/>
           </w:tcPr>
           <w:p>
             <w:pPr>
               <w:jc w:val="center"/>
               <w:rPr>
-                <w:rFonts w:ascii="Times New Roman" w:hAnsi="Times New Roman" w:eastAsia="Times New Roman" w:cs="Times New Roman"/>
-                <w:i w:val="0"/>
-                <w:iCs w:val="0"/>
+                <w:rFonts w:ascii="Times New Roman" w:eastAsia="Times New Roman" w:hAnsi="Times New Roman" w:cs="Times New Roman"/>
                 <w:u w:val="single"/>
               </w:rPr>
             </w:pPr>
             <w:r>
               <w:rPr>
-                <w:rFonts w:ascii="Times New Roman" w:hAnsi="Times New Roman" w:eastAsia="Times New Roman" w:cs="Times New Roman"/>
-                <w:i w:val="0"/>
-                <w:iCs w:val="0"/>
+                <w:rFonts w:ascii="Times New Roman" w:eastAsia="Times New Roman" w:hAnsi="Times New Roman" w:cs="Times New Roman"/>
                 <w:u w:val="single"/>
               </w:rPr>
-              <w:t>[</w:t>
-            </w:r>
-            <w:r>
-              <w:rPr>
-                <w:rFonts w:ascii="Times New Roman" w:hAnsi="Times New Roman" w:eastAsia="Times New Roman" w:cs="Times New Roman"/>
-                <w:i w:val="0"/>
-                <w:iCs w:val="0"/>
-                <w:u w:val="single"/>
-              </w:rPr>
-              <w:t>educational_program</w:t>
-            </w:r>
-            <w:r>
-              <w:rPr>
-                <w:rFonts w:ascii="Times New Roman" w:hAnsi="Times New Roman" w:eastAsia="Times New Roman" w:cs="Times New Roman"/>
-                <w:i w:val="0"/>
-                <w:iCs w:val="0"/>
-                <w:u w:val="single"/>
-              </w:rPr>
-              <w:t>]</w:t>
+              <w:t>[educational_program]</w:t>
             </w:r>
           </w:p>
         </w:tc>
@@ -297,7 +253,7 @@
         <w:spacing w:after="0"/>
         <w:jc w:val="center"/>
         <w:rPr>
-          <w:rFonts w:ascii="Times New Roman" w:hAnsi="Times New Roman" w:eastAsia="Times New Roman" w:cs="Times New Roman"/>
+          <w:rFonts w:ascii="Times New Roman" w:eastAsia="Times New Roman" w:hAnsi="Times New Roman" w:cs="Times New Roman"/>
         </w:rPr>
       </w:pPr>
     </w:p>
@@ -305,19 +261,19 @@
       <w:pPr>
         <w:spacing w:after="240"/>
         <w:rPr>
-          <w:rFonts w:ascii="Times New Roman" w:hAnsi="Times New Roman" w:eastAsia="Times New Roman" w:cs="Times New Roman"/>
+          <w:rFonts w:ascii="Times New Roman" w:eastAsia="Times New Roman" w:hAnsi="Times New Roman" w:cs="Times New Roman"/>
           <w:u w:val="single"/>
         </w:rPr>
       </w:pPr>
       <w:r>
         <w:rPr>
-          <w:rFonts w:ascii="Times New Roman" w:hAnsi="Times New Roman" w:eastAsia="Times New Roman" w:cs="Times New Roman"/>
+          <w:rFonts w:ascii="Times New Roman" w:eastAsia="Times New Roman" w:hAnsi="Times New Roman" w:cs="Times New Roman"/>
         </w:rPr>
         <w:t xml:space="preserve">Время начала заседания: </w:t>
       </w:r>
       <w:r>
         <w:rPr>
-          <w:rFonts w:ascii="Times New Roman" w:hAnsi="Times New Roman" w:eastAsia="Times New Roman" w:cs="Times New Roman"/>
+          <w:rFonts w:ascii="Times New Roman" w:eastAsia="Times New Roman" w:hAnsi="Times New Roman" w:cs="Times New Roman"/>
           <w:u w:val="single"/>
         </w:rPr>
         <w:t>[time]</w:t>
@@ -328,26 +284,18 @@
       <w:r>
         <w:tab/>
       </w:r>
-      <w:bookmarkStart w:name="_Int_HrDhfSzJ" w:id="0"/>
       <w:r>
         <w:tab/>
       </w:r>
       <w:r>
         <w:rPr>
-          <w:rFonts w:ascii="Times New Roman" w:hAnsi="Times New Roman" w:eastAsia="Times New Roman" w:cs="Times New Roman"/>
-        </w:rPr>
-        <w:t xml:space="preserve">  Время</w:t>
-      </w:r>
-      <w:bookmarkEnd w:id="0"/>
-      <w:r>
-        <w:rPr>
-          <w:rFonts w:ascii="Times New Roman" w:hAnsi="Times New Roman" w:eastAsia="Times New Roman" w:cs="Times New Roman"/>
-        </w:rPr>
-        <w:t xml:space="preserve"> окончания заседания: </w:t>
-      </w:r>
-      <w:r>
-        <w:rPr>
-          <w:rFonts w:ascii="Times New Roman" w:hAnsi="Times New Roman" w:eastAsia="Times New Roman" w:cs="Times New Roman"/>
+          <w:rFonts w:ascii="Times New Roman" w:eastAsia="Times New Roman" w:hAnsi="Times New Roman" w:cs="Times New Roman"/>
+        </w:rPr>
+        <w:t xml:space="preserve">  Время окончания заседания: </w:t>
+      </w:r>
+      <w:r>
+        <w:rPr>
+          <w:rFonts w:ascii="Times New Roman" w:eastAsia="Times New Roman" w:hAnsi="Times New Roman" w:cs="Times New Roman"/>
         </w:rPr>
         <w:t>_______</w:t>
       </w:r>
@@ -356,12 +304,12 @@
       <w:pPr>
         <w:spacing w:after="0"/>
         <w:rPr>
-          <w:rFonts w:ascii="Times New Roman" w:hAnsi="Times New Roman" w:eastAsia="Times New Roman" w:cs="Times New Roman"/>
-        </w:rPr>
-      </w:pPr>
-      <w:r>
-        <w:rPr>
-          <w:rFonts w:ascii="Times New Roman" w:hAnsi="Times New Roman" w:eastAsia="Times New Roman" w:cs="Times New Roman"/>
+          <w:rFonts w:ascii="Times New Roman" w:eastAsia="Times New Roman" w:hAnsi="Times New Roman" w:cs="Times New Roman"/>
+        </w:rPr>
+      </w:pPr>
+      <w:r>
+        <w:rPr>
+          <w:rFonts w:ascii="Times New Roman" w:eastAsia="Times New Roman" w:hAnsi="Times New Roman" w:cs="Times New Roman"/>
           <w:u w:val="single"/>
         </w:rPr>
         <w:t>Приняли участие в заседании:</w:t>
@@ -369,15 +317,15 @@
     </w:p>
     <w:tbl>
       <w:tblPr>
-        <w:tblStyle w:val="TableGrid"/>
+        <w:tblStyle w:val="a3"/>
         <w:tblW w:w="0" w:type="auto"/>
         <w:tblBorders>
-          <w:top w:val="none" w:color="000000" w:themeColor="text1" w:sz="8" w:space="0"/>
-          <w:left w:val="none" w:color="000000" w:themeColor="text1" w:sz="8" w:space="0"/>
-          <w:bottom w:val="none" w:color="000000" w:themeColor="text1" w:sz="8" w:space="0"/>
-          <w:right w:val="none" w:color="000000" w:themeColor="text1" w:sz="8" w:space="0"/>
-          <w:insideH w:val="none" w:color="000000" w:themeColor="text1" w:sz="8" w:space="0"/>
-          <w:insideV w:val="none" w:color="000000" w:themeColor="text1" w:sz="8" w:space="0"/>
+          <w:top w:val="none" w:sz="8" w:space="0" w:color="000000" w:themeColor="text1"/>
+          <w:left w:val="none" w:sz="8" w:space="0" w:color="000000" w:themeColor="text1"/>
+          <w:bottom w:val="none" w:sz="8" w:space="0" w:color="000000" w:themeColor="text1"/>
+          <w:right w:val="none" w:sz="8" w:space="0" w:color="000000" w:themeColor="text1"/>
+          <w:insideH w:val="none" w:sz="8" w:space="0" w:color="000000" w:themeColor="text1"/>
+          <w:insideV w:val="none" w:sz="8" w:space="0" w:color="000000" w:themeColor="text1"/>
         </w:tblBorders>
         <w:tblLook w:val="06A0" w:firstRow="1" w:lastRow="0" w:firstColumn="1" w:lastColumn="0" w:noHBand="1" w:noVBand="1"/>
       </w:tblPr>
@@ -395,7 +343,7 @@
           <w:p>
             <w:pPr>
               <w:rPr>
-                <w:rFonts w:ascii="Times New Roman" w:hAnsi="Times New Roman" w:eastAsia="Times New Roman" w:cs="Times New Roman"/>
+                <w:rFonts w:ascii="Times New Roman" w:eastAsia="Times New Roman" w:hAnsi="Times New Roman" w:cs="Times New Roman"/>
               </w:rPr>
             </w:pPr>
           </w:p>
@@ -406,21 +354,21 @@
       <w:pPr>
         <w:spacing w:after="0"/>
         <w:rPr>
-          <w:rFonts w:ascii="Times New Roman" w:hAnsi="Times New Roman" w:eastAsia="Times New Roman" w:cs="Times New Roman"/>
-        </w:rPr>
-      </w:pPr>
-    </w:p>
-    <w:p>
-      <w:pPr>
-        <w:spacing w:after="0"/>
-        <w:rPr>
-          <w:rFonts w:ascii="Times New Roman" w:hAnsi="Times New Roman" w:eastAsia="Times New Roman" w:cs="Times New Roman"/>
+          <w:rFonts w:ascii="Times New Roman" w:eastAsia="Times New Roman" w:hAnsi="Times New Roman" w:cs="Times New Roman"/>
+        </w:rPr>
+      </w:pPr>
+    </w:p>
+    <w:p>
+      <w:pPr>
+        <w:spacing w:after="0"/>
+        <w:rPr>
+          <w:rFonts w:ascii="Times New Roman" w:eastAsia="Times New Roman" w:hAnsi="Times New Roman" w:cs="Times New Roman"/>
           <w:u w:val="single"/>
         </w:rPr>
       </w:pPr>
       <w:r>
         <w:rPr>
-          <w:rFonts w:ascii="Times New Roman" w:hAnsi="Times New Roman" w:eastAsia="Times New Roman" w:cs="Times New Roman"/>
+          <w:rFonts w:ascii="Times New Roman" w:eastAsia="Times New Roman" w:hAnsi="Times New Roman" w:cs="Times New Roman"/>
           <w:u w:val="single"/>
         </w:rPr>
         <w:t>Проголосовали:</w:t>
@@ -428,15 +376,15 @@
     </w:p>
     <w:tbl>
       <w:tblPr>
-        <w:tblStyle w:val="TableGrid"/>
+        <w:tblStyle w:val="a3"/>
         <w:tblW w:w="0" w:type="auto"/>
         <w:tblBorders>
-          <w:top w:val="none" w:color="000000" w:themeColor="text1" w:sz="8" w:space="0"/>
-          <w:left w:val="none" w:color="000000" w:themeColor="text1" w:sz="8" w:space="0"/>
-          <w:bottom w:val="none" w:color="000000" w:themeColor="text1" w:sz="8" w:space="0"/>
-          <w:right w:val="none" w:color="000000" w:themeColor="text1" w:sz="8" w:space="0"/>
-          <w:insideH w:val="none" w:color="000000" w:themeColor="text1" w:sz="8" w:space="0"/>
-          <w:insideV w:val="none" w:color="000000" w:themeColor="text1" w:sz="8" w:space="0"/>
+          <w:top w:val="none" w:sz="8" w:space="0" w:color="000000" w:themeColor="text1"/>
+          <w:left w:val="none" w:sz="8" w:space="0" w:color="000000" w:themeColor="text1"/>
+          <w:bottom w:val="none" w:sz="8" w:space="0" w:color="000000" w:themeColor="text1"/>
+          <w:right w:val="none" w:sz="8" w:space="0" w:color="000000" w:themeColor="text1"/>
+          <w:insideH w:val="none" w:sz="8" w:space="0" w:color="000000" w:themeColor="text1"/>
+          <w:insideV w:val="none" w:sz="8" w:space="0" w:color="000000" w:themeColor="text1"/>
         </w:tblBorders>
         <w:tblLook w:val="06A0" w:firstRow="1" w:lastRow="0" w:firstColumn="1" w:lastColumn="0" w:noHBand="1" w:noVBand="1"/>
       </w:tblPr>
@@ -454,7 +402,7 @@
           <w:p>
             <w:pPr>
               <w:rPr>
-                <w:rFonts w:ascii="Times New Roman" w:hAnsi="Times New Roman" w:eastAsia="Times New Roman" w:cs="Times New Roman"/>
+                <w:rFonts w:ascii="Times New Roman" w:eastAsia="Times New Roman" w:hAnsi="Times New Roman" w:cs="Times New Roman"/>
               </w:rPr>
             </w:pPr>
           </w:p>
@@ -465,20 +413,22 @@
       <w:pPr>
         <w:spacing w:after="0"/>
         <w:rPr>
-          <w:rFonts w:ascii="Times New Roman" w:hAnsi="Times New Roman" w:eastAsia="Times New Roman" w:cs="Times New Roman"/>
-        </w:rPr>
-      </w:pPr>
-    </w:p>
-    <w:p>
-      <w:pPr>
-        <w:spacing w:after="0"/>
-        <w:rPr>
-          <w:rFonts w:ascii="Times New Roman" w:hAnsi="Times New Roman" w:eastAsia="Times New Roman" w:cs="Times New Roman"/>
-        </w:rPr>
-      </w:pPr>
-      <w:r>
-        <w:rPr>
-          <w:rFonts w:ascii="Times New Roman" w:hAnsi="Times New Roman" w:eastAsia="Times New Roman" w:cs="Times New Roman"/>
+          <w:rFonts w:ascii="Times New Roman" w:eastAsia="Times New Roman" w:hAnsi="Times New Roman" w:cs="Times New Roman"/>
+        </w:rPr>
+      </w:pPr>
+    </w:p>
+    <w:p>
+      <w:pPr>
+        <w:spacing w:after="0"/>
+        <w:rPr>
+          <w:rFonts w:ascii="Times New Roman" w:eastAsia="Times New Roman" w:hAnsi="Times New Roman" w:cs="Times New Roman"/>
+          <w:u w:val="single"/>
+        </w:rPr>
+      </w:pPr>
+      <w:r>
+        <w:rPr>
+          <w:rFonts w:ascii="Times New Roman" w:eastAsia="Times New Roman" w:hAnsi="Times New Roman" w:cs="Times New Roman"/>
+          <w:u w:val="single"/>
         </w:rPr>
         <w:t>В государственную экзаменационную комиссию представлены:</w:t>
       </w:r>
@@ -487,111 +437,105 @@
       <w:pPr>
         <w:spacing w:after="0"/>
         <w:rPr>
-          <w:rFonts w:ascii="Times New Roman" w:hAnsi="Times New Roman" w:eastAsia="Times New Roman" w:cs="Times New Roman"/>
-        </w:rPr>
-      </w:pPr>
-      <w:r>
-        <w:rPr>
-          <w:rFonts w:ascii="Times New Roman" w:hAnsi="Times New Roman" w:eastAsia="Times New Roman" w:cs="Times New Roman"/>
-        </w:rPr>
-        <w:t>1. Выпускная квалификационная работа выпускника: [student_name], [theme]</w:t>
-      </w:r>
-    </w:p>
-    <w:p>
-      <w:pPr>
-        <w:spacing w:after="0"/>
-        <w:rPr>
-          <w:rFonts w:ascii="Times New Roman" w:hAnsi="Times New Roman" w:eastAsia="Times New Roman" w:cs="Times New Roman"/>
-        </w:rPr>
-      </w:pPr>
-      <w:r>
-        <w:rPr>
-          <w:rFonts w:ascii="Times New Roman" w:hAnsi="Times New Roman" w:eastAsia="Times New Roman" w:cs="Times New Roman"/>
+          <w:rFonts w:ascii="Times New Roman" w:eastAsia="Times New Roman" w:hAnsi="Times New Roman" w:cs="Times New Roman"/>
+        </w:rPr>
+      </w:pPr>
+      <w:r>
+        <w:rPr>
+          <w:rFonts w:ascii="Times New Roman" w:eastAsia="Times New Roman" w:hAnsi="Times New Roman" w:cs="Times New Roman"/>
+        </w:rPr>
+        <w:t xml:space="preserve">1. Выпускная квалификационная работа выпускника: [student_name], </w:t>
+      </w:r>
+      <w:r>
+        <w:rPr>
+          <w:rFonts w:ascii="Times New Roman" w:eastAsia="Times New Roman" w:hAnsi="Times New Roman" w:cs="Times New Roman"/>
+        </w:rPr>
+        <w:t>«</w:t>
+      </w:r>
+      <w:r>
+        <w:rPr>
+          <w:rFonts w:ascii="Times New Roman" w:eastAsia="Times New Roman" w:hAnsi="Times New Roman" w:cs="Times New Roman"/>
+        </w:rPr>
+        <w:t>[theme]</w:t>
+      </w:r>
+      <w:r>
+        <w:rPr>
+          <w:rFonts w:ascii="Times New Roman" w:eastAsia="Times New Roman" w:hAnsi="Times New Roman" w:cs="Times New Roman"/>
+        </w:rPr>
+        <w:t>»</w:t>
+      </w:r>
+    </w:p>
+    <w:p>
+      <w:pPr>
+        <w:spacing w:after="0"/>
+        <w:rPr>
+          <w:rFonts w:ascii="Times New Roman" w:eastAsia="Times New Roman" w:hAnsi="Times New Roman" w:cs="Times New Roman"/>
+        </w:rPr>
+      </w:pPr>
+      <w:r>
+        <w:rPr>
+          <w:rFonts w:ascii="Times New Roman" w:eastAsia="Times New Roman" w:hAnsi="Times New Roman" w:cs="Times New Roman"/>
         </w:rPr>
         <w:t>2.</w:t>
       </w:r>
       <w:r>
         <w:rPr>
-          <w:rFonts w:ascii="Times New Roman" w:hAnsi="Times New Roman" w:eastAsia="Times New Roman" w:cs="Times New Roman"/>
+          <w:rFonts w:ascii="Times New Roman" w:eastAsia="Times New Roman" w:hAnsi="Times New Roman" w:cs="Times New Roman"/>
         </w:rPr>
         <w:t xml:space="preserve"> </w:t>
       </w:r>
       <w:r>
         <w:rPr>
-          <w:rFonts w:ascii="Times New Roman" w:hAnsi="Times New Roman" w:eastAsia="Times New Roman" w:cs="Times New Roman"/>
-        </w:rPr>
-        <w:t>Отзыв научного руководителя: [</w:t>
-      </w:r>
-      <w:r>
-        <w:rPr>
-          <w:rFonts w:ascii="Times New Roman" w:hAnsi="Times New Roman" w:eastAsia="Times New Roman" w:cs="Times New Roman"/>
-        </w:rPr>
-        <w:t>supervisor</w:t>
-      </w:r>
-      <w:r>
-        <w:rPr>
-          <w:rFonts w:ascii="Times New Roman" w:hAnsi="Times New Roman" w:eastAsia="Times New Roman" w:cs="Times New Roman"/>
-        </w:rPr>
-        <w:t>]</w:t>
-      </w:r>
-    </w:p>
-    <w:p>
-      <w:pPr>
-        <w:spacing w:after="0"/>
-        <w:rPr>
-          <w:rFonts w:ascii="Times New Roman" w:hAnsi="Times New Roman" w:eastAsia="Times New Roman" w:cs="Times New Roman"/>
-        </w:rPr>
-      </w:pPr>
-      <w:r>
-        <w:rPr>
-          <w:rFonts w:ascii="Times New Roman" w:hAnsi="Times New Roman" w:eastAsia="Times New Roman" w:cs="Times New Roman"/>
+          <w:rFonts w:ascii="Times New Roman" w:eastAsia="Times New Roman" w:hAnsi="Times New Roman" w:cs="Times New Roman"/>
+        </w:rPr>
+        <w:t>Отзыв научного руководителя: [supervisor]</w:t>
+      </w:r>
+    </w:p>
+    <w:p>
+      <w:pPr>
+        <w:spacing w:after="0"/>
+        <w:rPr>
+          <w:rFonts w:ascii="Times New Roman" w:eastAsia="Times New Roman" w:hAnsi="Times New Roman" w:cs="Times New Roman"/>
+        </w:rPr>
+      </w:pPr>
+      <w:r>
+        <w:rPr>
+          <w:rFonts w:ascii="Times New Roman" w:eastAsia="Times New Roman" w:hAnsi="Times New Roman" w:cs="Times New Roman"/>
         </w:rPr>
         <w:t>3.</w:t>
       </w:r>
       <w:r>
         <w:rPr>
-          <w:rFonts w:ascii="Times New Roman" w:hAnsi="Times New Roman" w:eastAsia="Times New Roman" w:cs="Times New Roman"/>
+          <w:rFonts w:ascii="Times New Roman" w:eastAsia="Times New Roman" w:hAnsi="Times New Roman" w:cs="Times New Roman"/>
         </w:rPr>
         <w:t xml:space="preserve"> </w:t>
       </w:r>
       <w:r>
         <w:rPr>
-          <w:rFonts w:ascii="Times New Roman" w:hAnsi="Times New Roman" w:eastAsia="Times New Roman" w:cs="Times New Roman"/>
-        </w:rPr>
-        <w:t>Рецензия: [</w:t>
-      </w:r>
-      <w:r>
-        <w:rPr>
-          <w:rFonts w:ascii="Times New Roman" w:hAnsi="Times New Roman" w:eastAsia="Times New Roman" w:cs="Times New Roman"/>
-        </w:rPr>
-        <w:t>reviewer</w:t>
-      </w:r>
-      <w:r>
-        <w:rPr>
-          <w:rFonts w:ascii="Times New Roman" w:hAnsi="Times New Roman" w:eastAsia="Times New Roman" w:cs="Times New Roman"/>
-        </w:rPr>
-        <w:t>]</w:t>
-      </w:r>
-    </w:p>
-    <w:p>
-      <w:pPr>
-        <w:spacing w:after="0"/>
-        <w:rPr>
-          <w:rFonts w:ascii="Times New Roman" w:hAnsi="Times New Roman" w:eastAsia="Times New Roman" w:cs="Times New Roman"/>
-        </w:rPr>
-      </w:pPr>
-    </w:p>
-    <w:p>
-      <w:pPr>
-        <w:spacing w:after="0"/>
-        <w:rPr>
-          <w:rFonts w:ascii="Times New Roman" w:hAnsi="Times New Roman" w:eastAsia="Times New Roman" w:cs="Times New Roman"/>
+          <w:rFonts w:ascii="Times New Roman" w:eastAsia="Times New Roman" w:hAnsi="Times New Roman" w:cs="Times New Roman"/>
+        </w:rPr>
+        <w:t>Рецензия: [reviewer]</w:t>
+      </w:r>
+    </w:p>
+    <w:p>
+      <w:pPr>
+        <w:spacing w:after="0"/>
+        <w:rPr>
+          <w:rFonts w:ascii="Times New Roman" w:eastAsia="Times New Roman" w:hAnsi="Times New Roman" w:cs="Times New Roman"/>
+        </w:rPr>
+      </w:pPr>
+    </w:p>
+    <w:p>
+      <w:pPr>
+        <w:spacing w:after="0"/>
+        <w:rPr>
+          <w:rFonts w:ascii="Times New Roman" w:eastAsia="Times New Roman" w:hAnsi="Times New Roman" w:cs="Times New Roman"/>
           <w:u w:val="single"/>
         </w:rPr>
       </w:pPr>
       <w:r>
         <w:rPr>
-          <w:rFonts w:ascii="Times New Roman" w:hAnsi="Times New Roman" w:eastAsia="Times New Roman" w:cs="Times New Roman"/>
+          <w:rFonts w:ascii="Times New Roman" w:eastAsia="Times New Roman" w:hAnsi="Times New Roman" w:cs="Times New Roman"/>
           <w:u w:val="single"/>
         </w:rPr>
         <w:t>Заданные вопросы членов ГЭК:</w:t>
@@ -601,40 +545,40 @@
       <w:pPr>
         <w:spacing w:after="0"/>
         <w:rPr>
-          <w:rFonts w:ascii="Times New Roman" w:hAnsi="Times New Roman" w:eastAsia="Times New Roman" w:cs="Times New Roman"/>
-        </w:rPr>
-      </w:pPr>
-      <w:r>
-        <w:rPr>
-          <w:rFonts w:ascii="Times New Roman" w:hAnsi="Times New Roman" w:eastAsia="Times New Roman" w:cs="Times New Roman"/>
+          <w:rFonts w:ascii="Times New Roman" w:eastAsia="Times New Roman" w:hAnsi="Times New Roman" w:cs="Times New Roman"/>
+        </w:rPr>
+      </w:pPr>
+      <w:r>
+        <w:rPr>
+          <w:rFonts w:ascii="Times New Roman" w:eastAsia="Times New Roman" w:hAnsi="Times New Roman" w:cs="Times New Roman"/>
         </w:rPr>
         <w:t xml:space="preserve">1)   </w:t>
       </w:r>
       <w:r>
         <w:rPr>
-          <w:rFonts w:ascii="Times New Roman" w:hAnsi="Times New Roman" w:eastAsia="Times New Roman" w:cs="Times New Roman"/>
+          <w:rFonts w:ascii="Times New Roman" w:eastAsia="Times New Roman" w:hAnsi="Times New Roman" w:cs="Times New Roman"/>
         </w:rPr>
         <w:t>Краткое содержание вопроса ______________________________________________</w:t>
       </w:r>
     </w:p>
     <w:p>
       <w:pPr>
-        <w:pStyle w:val="ListParagraph"/>
+        <w:pStyle w:val="a4"/>
         <w:spacing w:after="0"/>
         <w:ind w:left="360"/>
         <w:rPr>
-          <w:rFonts w:ascii="Times New Roman" w:hAnsi="Times New Roman" w:eastAsia="Times New Roman" w:cs="Times New Roman"/>
-        </w:rPr>
-      </w:pPr>
-      <w:r>
-        <w:rPr>
-          <w:rFonts w:ascii="Times New Roman" w:hAnsi="Times New Roman" w:eastAsia="Times New Roman" w:cs="Times New Roman"/>
+          <w:rFonts w:ascii="Times New Roman" w:eastAsia="Times New Roman" w:hAnsi="Times New Roman" w:cs="Times New Roman"/>
+        </w:rPr>
+      </w:pPr>
+      <w:r>
+        <w:rPr>
+          <w:rFonts w:ascii="Times New Roman" w:eastAsia="Times New Roman" w:hAnsi="Times New Roman" w:cs="Times New Roman"/>
         </w:rPr>
         <w:t>________________________________________________________________________________________________________________________________________________________________________________________________________________________</w:t>
       </w:r>
       <w:r>
         <w:rPr>
-          <w:rFonts w:ascii="Times New Roman" w:hAnsi="Times New Roman" w:eastAsia="Times New Roman" w:cs="Times New Roman"/>
+          <w:rFonts w:ascii="Times New Roman" w:eastAsia="Times New Roman" w:hAnsi="Times New Roman" w:cs="Times New Roman"/>
         </w:rPr>
         <w:t>________________________________________________________________________</w:t>
       </w:r>
@@ -643,12 +587,12 @@
       <w:pPr>
         <w:spacing w:after="0"/>
         <w:rPr>
-          <w:rFonts w:ascii="Times New Roman" w:hAnsi="Times New Roman" w:eastAsia="Times New Roman" w:cs="Times New Roman"/>
-        </w:rPr>
-      </w:pPr>
-      <w:r>
-        <w:rPr>
-          <w:rFonts w:ascii="Times New Roman" w:hAnsi="Times New Roman" w:eastAsia="Times New Roman" w:cs="Times New Roman"/>
+          <w:rFonts w:ascii="Times New Roman" w:eastAsia="Times New Roman" w:hAnsi="Times New Roman" w:cs="Times New Roman"/>
+        </w:rPr>
+      </w:pPr>
+      <w:r>
+        <w:rPr>
+          <w:rFonts w:ascii="Times New Roman" w:eastAsia="Times New Roman" w:hAnsi="Times New Roman" w:cs="Times New Roman"/>
         </w:rPr>
         <w:t>Характеристика ответа: _____________________________________________________</w:t>
       </w:r>
@@ -657,42 +601,42 @@
       <w:pPr>
         <w:spacing w:after="0"/>
         <w:rPr>
-          <w:rFonts w:ascii="Times New Roman" w:hAnsi="Times New Roman" w:eastAsia="Times New Roman" w:cs="Times New Roman"/>
-        </w:rPr>
-      </w:pPr>
-    </w:p>
-    <w:p>
-      <w:pPr>
-        <w:spacing w:after="0"/>
-        <w:rPr>
-          <w:rFonts w:ascii="Times New Roman" w:hAnsi="Times New Roman" w:eastAsia="Times New Roman" w:cs="Times New Roman"/>
-        </w:rPr>
-      </w:pPr>
-      <w:r>
-        <w:rPr>
-          <w:rFonts w:ascii="Times New Roman" w:hAnsi="Times New Roman" w:eastAsia="Times New Roman" w:cs="Times New Roman"/>
+          <w:rFonts w:ascii="Times New Roman" w:eastAsia="Times New Roman" w:hAnsi="Times New Roman" w:cs="Times New Roman"/>
+        </w:rPr>
+      </w:pPr>
+    </w:p>
+    <w:p>
+      <w:pPr>
+        <w:spacing w:after="0"/>
+        <w:rPr>
+          <w:rFonts w:ascii="Times New Roman" w:eastAsia="Times New Roman" w:hAnsi="Times New Roman" w:cs="Times New Roman"/>
+        </w:rPr>
+      </w:pPr>
+      <w:r>
+        <w:rPr>
+          <w:rFonts w:ascii="Times New Roman" w:eastAsia="Times New Roman" w:hAnsi="Times New Roman" w:cs="Times New Roman"/>
         </w:rPr>
         <w:t>2</w:t>
       </w:r>
       <w:r>
         <w:rPr>
-          <w:rFonts w:ascii="Times New Roman" w:hAnsi="Times New Roman" w:eastAsia="Times New Roman" w:cs="Times New Roman"/>
+          <w:rFonts w:ascii="Times New Roman" w:eastAsia="Times New Roman" w:hAnsi="Times New Roman" w:cs="Times New Roman"/>
         </w:rPr>
         <w:t>)   Краткое содержание вопроса ______________________________________________</w:t>
       </w:r>
     </w:p>
     <w:p>
       <w:pPr>
-        <w:pStyle w:val="ListParagraph"/>
+        <w:pStyle w:val="a4"/>
         <w:spacing w:after="0"/>
         <w:ind w:left="360"/>
         <w:rPr>
-          <w:rFonts w:ascii="Times New Roman" w:hAnsi="Times New Roman" w:eastAsia="Times New Roman" w:cs="Times New Roman"/>
-        </w:rPr>
-      </w:pPr>
-      <w:r>
-        <w:rPr>
-          <w:rFonts w:ascii="Times New Roman" w:hAnsi="Times New Roman" w:eastAsia="Times New Roman" w:cs="Times New Roman"/>
+          <w:rFonts w:ascii="Times New Roman" w:eastAsia="Times New Roman" w:hAnsi="Times New Roman" w:cs="Times New Roman"/>
+        </w:rPr>
+      </w:pPr>
+      <w:r>
+        <w:rPr>
+          <w:rFonts w:ascii="Times New Roman" w:eastAsia="Times New Roman" w:hAnsi="Times New Roman" w:cs="Times New Roman"/>
         </w:rPr>
         <w:t>________________________________________________________________________________________________________________________________________________________________________________________________________________________________________________________________________________________________</w:t>
       </w:r>
@@ -701,12 +645,12 @@
       <w:pPr>
         <w:spacing w:after="0"/>
         <w:rPr>
-          <w:rFonts w:ascii="Times New Roman" w:hAnsi="Times New Roman" w:eastAsia="Times New Roman" w:cs="Times New Roman"/>
-        </w:rPr>
-      </w:pPr>
-      <w:r>
-        <w:rPr>
-          <w:rFonts w:ascii="Times New Roman" w:hAnsi="Times New Roman" w:eastAsia="Times New Roman" w:cs="Times New Roman"/>
+          <w:rFonts w:ascii="Times New Roman" w:eastAsia="Times New Roman" w:hAnsi="Times New Roman" w:cs="Times New Roman"/>
+        </w:rPr>
+      </w:pPr>
+      <w:r>
+        <w:rPr>
+          <w:rFonts w:ascii="Times New Roman" w:eastAsia="Times New Roman" w:hAnsi="Times New Roman" w:cs="Times New Roman"/>
         </w:rPr>
         <w:t>Характеристика ответа: _____________________________________________________</w:t>
       </w:r>
@@ -715,42 +659,42 @@
       <w:pPr>
         <w:spacing w:after="0"/>
         <w:rPr>
-          <w:rFonts w:ascii="Times New Roman" w:hAnsi="Times New Roman" w:eastAsia="Times New Roman" w:cs="Times New Roman"/>
-        </w:rPr>
-      </w:pPr>
-    </w:p>
-    <w:p>
-      <w:pPr>
-        <w:spacing w:after="0"/>
-        <w:rPr>
-          <w:rFonts w:ascii="Times New Roman" w:hAnsi="Times New Roman" w:eastAsia="Times New Roman" w:cs="Times New Roman"/>
-        </w:rPr>
-      </w:pPr>
-      <w:r>
-        <w:rPr>
-          <w:rFonts w:ascii="Times New Roman" w:hAnsi="Times New Roman" w:eastAsia="Times New Roman" w:cs="Times New Roman"/>
+          <w:rFonts w:ascii="Times New Roman" w:eastAsia="Times New Roman" w:hAnsi="Times New Roman" w:cs="Times New Roman"/>
+        </w:rPr>
+      </w:pPr>
+    </w:p>
+    <w:p>
+      <w:pPr>
+        <w:spacing w:after="0"/>
+        <w:rPr>
+          <w:rFonts w:ascii="Times New Roman" w:eastAsia="Times New Roman" w:hAnsi="Times New Roman" w:cs="Times New Roman"/>
+        </w:rPr>
+      </w:pPr>
+      <w:r>
+        <w:rPr>
+          <w:rFonts w:ascii="Times New Roman" w:eastAsia="Times New Roman" w:hAnsi="Times New Roman" w:cs="Times New Roman"/>
         </w:rPr>
         <w:t>3</w:t>
       </w:r>
       <w:r>
         <w:rPr>
-          <w:rFonts w:ascii="Times New Roman" w:hAnsi="Times New Roman" w:eastAsia="Times New Roman" w:cs="Times New Roman"/>
+          <w:rFonts w:ascii="Times New Roman" w:eastAsia="Times New Roman" w:hAnsi="Times New Roman" w:cs="Times New Roman"/>
         </w:rPr>
         <w:t>)   Краткое содержание вопроса ______________________________________________</w:t>
       </w:r>
     </w:p>
     <w:p>
       <w:pPr>
-        <w:pStyle w:val="ListParagraph"/>
+        <w:pStyle w:val="a4"/>
         <w:spacing w:after="0"/>
         <w:ind w:left="360"/>
         <w:rPr>
-          <w:rFonts w:ascii="Times New Roman" w:hAnsi="Times New Roman" w:eastAsia="Times New Roman" w:cs="Times New Roman"/>
-        </w:rPr>
-      </w:pPr>
-      <w:r>
-        <w:rPr>
-          <w:rFonts w:ascii="Times New Roman" w:hAnsi="Times New Roman" w:eastAsia="Times New Roman" w:cs="Times New Roman"/>
+          <w:rFonts w:ascii="Times New Roman" w:eastAsia="Times New Roman" w:hAnsi="Times New Roman" w:cs="Times New Roman"/>
+        </w:rPr>
+      </w:pPr>
+      <w:r>
+        <w:rPr>
+          <w:rFonts w:ascii="Times New Roman" w:eastAsia="Times New Roman" w:hAnsi="Times New Roman" w:cs="Times New Roman"/>
         </w:rPr>
         <w:t>________________________________________________________________________________________________________________________________________________________________________________________________________________________________________________________________________________________________</w:t>
       </w:r>
@@ -759,12 +703,12 @@
       <w:pPr>
         <w:spacing w:after="0"/>
         <w:rPr>
-          <w:rFonts w:ascii="Times New Roman" w:hAnsi="Times New Roman" w:eastAsia="Times New Roman" w:cs="Times New Roman"/>
-        </w:rPr>
-      </w:pPr>
-      <w:r>
-        <w:rPr>
-          <w:rFonts w:ascii="Times New Roman" w:hAnsi="Times New Roman" w:eastAsia="Times New Roman" w:cs="Times New Roman"/>
+          <w:rFonts w:ascii="Times New Roman" w:eastAsia="Times New Roman" w:hAnsi="Times New Roman" w:cs="Times New Roman"/>
+        </w:rPr>
+      </w:pPr>
+      <w:r>
+        <w:rPr>
+          <w:rFonts w:ascii="Times New Roman" w:eastAsia="Times New Roman" w:hAnsi="Times New Roman" w:cs="Times New Roman"/>
         </w:rPr>
         <w:t>Характеристика ответа: _____________________________________________________</w:t>
       </w:r>
@@ -773,23 +717,24 @@
       <w:pPr>
         <w:spacing w:after="0"/>
         <w:rPr>
-          <w:rFonts w:ascii="Times New Roman" w:hAnsi="Times New Roman" w:eastAsia="Times New Roman" w:cs="Times New Roman"/>
-        </w:rPr>
-      </w:pPr>
-    </w:p>
-    <w:p>
-      <w:pPr>
-        <w:spacing w:after="0"/>
-        <w:rPr>
-          <w:rFonts w:ascii="Times New Roman" w:hAnsi="Times New Roman" w:eastAsia="Times New Roman" w:cs="Times New Roman"/>
+          <w:rFonts w:ascii="Times New Roman" w:eastAsia="Times New Roman" w:hAnsi="Times New Roman" w:cs="Times New Roman"/>
+        </w:rPr>
+      </w:pPr>
+    </w:p>
+    <w:p>
+      <w:pPr>
+        <w:spacing w:after="0"/>
+        <w:rPr>
+          <w:rFonts w:ascii="Times New Roman" w:eastAsia="Times New Roman" w:hAnsi="Times New Roman" w:cs="Times New Roman"/>
           <w:u w:val="single"/>
         </w:rPr>
       </w:pPr>
       <w:r>
         <w:rPr>
-          <w:rFonts w:ascii="Times New Roman" w:hAnsi="Times New Roman" w:eastAsia="Times New Roman" w:cs="Times New Roman"/>
+          <w:rFonts w:ascii="Times New Roman" w:eastAsia="Times New Roman" w:hAnsi="Times New Roman" w:cs="Times New Roman"/>
           <w:u w:val="single"/>
         </w:rPr>
+        <w:lastRenderedPageBreak/>
         <w:t>Заданные вопросы рецензента (рецензентов):</w:t>
       </w:r>
     </w:p>
@@ -797,7 +742,7 @@
       <w:pPr>
         <w:spacing w:after="0"/>
         <w:rPr>
-          <w:rFonts w:ascii="Times New Roman" w:hAnsi="Times New Roman" w:eastAsia="Times New Roman" w:cs="Times New Roman"/>
+          <w:rFonts w:ascii="Times New Roman" w:eastAsia="Times New Roman" w:hAnsi="Times New Roman" w:cs="Times New Roman"/>
           <w:i/>
           <w:iCs/>
           <w:sz w:val="20"/>
@@ -806,7 +751,7 @@
       </w:pPr>
       <w:r>
         <w:rPr>
-          <w:rFonts w:ascii="Times New Roman" w:hAnsi="Times New Roman" w:eastAsia="Times New Roman" w:cs="Times New Roman"/>
+          <w:rFonts w:ascii="Times New Roman" w:eastAsia="Times New Roman" w:hAnsi="Times New Roman" w:cs="Times New Roman"/>
           <w:i/>
           <w:iCs/>
           <w:sz w:val="20"/>
@@ -816,7 +761,7 @@
       </w:r>
       <w:r>
         <w:rPr>
-          <w:rFonts w:ascii="Times New Roman" w:hAnsi="Times New Roman" w:eastAsia="Times New Roman" w:cs="Times New Roman"/>
+          <w:rFonts w:ascii="Times New Roman" w:eastAsia="Times New Roman" w:hAnsi="Times New Roman" w:cs="Times New Roman"/>
           <w:i/>
           <w:iCs/>
           <w:sz w:val="20"/>
@@ -829,7 +774,7 @@
       <w:pPr>
         <w:spacing w:after="0"/>
         <w:rPr>
-          <w:rFonts w:ascii="Times New Roman" w:hAnsi="Times New Roman" w:eastAsia="Times New Roman" w:cs="Times New Roman"/>
+          <w:rFonts w:ascii="Times New Roman" w:eastAsia="Times New Roman" w:hAnsi="Times New Roman" w:cs="Times New Roman"/>
           <w:i/>
           <w:iCs/>
           <w:sz w:val="20"/>
@@ -841,28 +786,28 @@
       <w:pPr>
         <w:spacing w:after="0"/>
         <w:rPr>
-          <w:rFonts w:ascii="Times New Roman" w:hAnsi="Times New Roman" w:eastAsia="Times New Roman" w:cs="Times New Roman"/>
-        </w:rPr>
-      </w:pPr>
-      <w:r>
-        <w:rPr>
-          <w:rFonts w:ascii="Times New Roman" w:hAnsi="Times New Roman" w:eastAsia="Times New Roman" w:cs="Times New Roman"/>
+          <w:rFonts w:ascii="Times New Roman" w:eastAsia="Times New Roman" w:hAnsi="Times New Roman" w:cs="Times New Roman"/>
+        </w:rPr>
+      </w:pPr>
+      <w:r>
+        <w:rPr>
+          <w:rFonts w:ascii="Times New Roman" w:eastAsia="Times New Roman" w:hAnsi="Times New Roman" w:cs="Times New Roman"/>
         </w:rPr>
         <w:t>1)   Краткое содержание вопроса ______________________________________________</w:t>
       </w:r>
     </w:p>
     <w:p>
       <w:pPr>
-        <w:pStyle w:val="ListParagraph"/>
+        <w:pStyle w:val="a4"/>
         <w:spacing w:after="0"/>
         <w:ind w:left="360"/>
         <w:rPr>
-          <w:rFonts w:ascii="Times New Roman" w:hAnsi="Times New Roman" w:eastAsia="Times New Roman" w:cs="Times New Roman"/>
-        </w:rPr>
-      </w:pPr>
-      <w:r>
-        <w:rPr>
-          <w:rFonts w:ascii="Times New Roman" w:hAnsi="Times New Roman" w:eastAsia="Times New Roman" w:cs="Times New Roman"/>
+          <w:rFonts w:ascii="Times New Roman" w:eastAsia="Times New Roman" w:hAnsi="Times New Roman" w:cs="Times New Roman"/>
+        </w:rPr>
+      </w:pPr>
+      <w:r>
+        <w:rPr>
+          <w:rFonts w:ascii="Times New Roman" w:eastAsia="Times New Roman" w:hAnsi="Times New Roman" w:cs="Times New Roman"/>
         </w:rPr>
         <w:t>________________________________________________________________________________________________________________________________________________________________________________________________________________________________________________________________________________________________</w:t>
       </w:r>
@@ -871,12 +816,12 @@
       <w:pPr>
         <w:spacing w:after="0"/>
         <w:rPr>
-          <w:rFonts w:ascii="Times New Roman" w:hAnsi="Times New Roman" w:eastAsia="Times New Roman" w:cs="Times New Roman"/>
-        </w:rPr>
-      </w:pPr>
-      <w:r>
-        <w:rPr>
-          <w:rFonts w:ascii="Times New Roman" w:hAnsi="Times New Roman" w:eastAsia="Times New Roman" w:cs="Times New Roman"/>
+          <w:rFonts w:ascii="Times New Roman" w:eastAsia="Times New Roman" w:hAnsi="Times New Roman" w:cs="Times New Roman"/>
+        </w:rPr>
+      </w:pPr>
+      <w:r>
+        <w:rPr>
+          <w:rFonts w:ascii="Times New Roman" w:eastAsia="Times New Roman" w:hAnsi="Times New Roman" w:cs="Times New Roman"/>
         </w:rPr>
         <w:t>Характеристика ответа: _____________________________________________________</w:t>
       </w:r>
@@ -885,7 +830,7 @@
       <w:pPr>
         <w:spacing w:after="0"/>
         <w:rPr>
-          <w:rFonts w:ascii="Times New Roman" w:hAnsi="Times New Roman" w:eastAsia="Times New Roman" w:cs="Times New Roman"/>
+          <w:rFonts w:ascii="Times New Roman" w:eastAsia="Times New Roman" w:hAnsi="Times New Roman" w:cs="Times New Roman"/>
           <w:i/>
           <w:iCs/>
           <w:sz w:val="20"/>
@@ -897,28 +842,28 @@
       <w:pPr>
         <w:spacing w:after="0"/>
         <w:rPr>
-          <w:rFonts w:ascii="Times New Roman" w:hAnsi="Times New Roman" w:eastAsia="Times New Roman" w:cs="Times New Roman"/>
-        </w:rPr>
-      </w:pPr>
-      <w:r>
-        <w:rPr>
-          <w:rFonts w:ascii="Times New Roman" w:hAnsi="Times New Roman" w:eastAsia="Times New Roman" w:cs="Times New Roman"/>
+          <w:rFonts w:ascii="Times New Roman" w:eastAsia="Times New Roman" w:hAnsi="Times New Roman" w:cs="Times New Roman"/>
+        </w:rPr>
+      </w:pPr>
+      <w:r>
+        <w:rPr>
+          <w:rFonts w:ascii="Times New Roman" w:eastAsia="Times New Roman" w:hAnsi="Times New Roman" w:cs="Times New Roman"/>
         </w:rPr>
         <w:t>2)   Краткое содержание вопроса ______________________________________________</w:t>
       </w:r>
     </w:p>
     <w:p>
       <w:pPr>
-        <w:pStyle w:val="ListParagraph"/>
+        <w:pStyle w:val="a4"/>
         <w:spacing w:after="0"/>
         <w:ind w:left="360"/>
         <w:rPr>
-          <w:rFonts w:ascii="Times New Roman" w:hAnsi="Times New Roman" w:eastAsia="Times New Roman" w:cs="Times New Roman"/>
-        </w:rPr>
-      </w:pPr>
-      <w:r>
-        <w:rPr>
-          <w:rFonts w:ascii="Times New Roman" w:hAnsi="Times New Roman" w:eastAsia="Times New Roman" w:cs="Times New Roman"/>
+          <w:rFonts w:ascii="Times New Roman" w:eastAsia="Times New Roman" w:hAnsi="Times New Roman" w:cs="Times New Roman"/>
+        </w:rPr>
+      </w:pPr>
+      <w:r>
+        <w:rPr>
+          <w:rFonts w:ascii="Times New Roman" w:eastAsia="Times New Roman" w:hAnsi="Times New Roman" w:cs="Times New Roman"/>
         </w:rPr>
         <w:t>________________________________________________________________________________________________________________________________________________________________________________________________________________________________________________________________________________________________</w:t>
       </w:r>
@@ -927,12 +872,12 @@
       <w:pPr>
         <w:spacing w:after="0"/>
         <w:rPr>
-          <w:rFonts w:ascii="Times New Roman" w:hAnsi="Times New Roman" w:eastAsia="Times New Roman" w:cs="Times New Roman"/>
-        </w:rPr>
-      </w:pPr>
-      <w:r>
-        <w:rPr>
-          <w:rFonts w:ascii="Times New Roman" w:hAnsi="Times New Roman" w:eastAsia="Times New Roman" w:cs="Times New Roman"/>
+          <w:rFonts w:ascii="Times New Roman" w:eastAsia="Times New Roman" w:hAnsi="Times New Roman" w:cs="Times New Roman"/>
+        </w:rPr>
+      </w:pPr>
+      <w:r>
+        <w:rPr>
+          <w:rFonts w:ascii="Times New Roman" w:eastAsia="Times New Roman" w:hAnsi="Times New Roman" w:cs="Times New Roman"/>
         </w:rPr>
         <w:t>Характеристика ответа: _____________________________________________________</w:t>
       </w:r>
@@ -941,7 +886,7 @@
       <w:pPr>
         <w:spacing w:after="0"/>
         <w:rPr>
-          <w:rFonts w:ascii="Times New Roman" w:hAnsi="Times New Roman" w:eastAsia="Times New Roman" w:cs="Times New Roman"/>
+          <w:rFonts w:ascii="Times New Roman" w:eastAsia="Times New Roman" w:hAnsi="Times New Roman" w:cs="Times New Roman"/>
           <w:i/>
           <w:iCs/>
           <w:sz w:val="20"/>
@@ -953,34 +898,34 @@
       <w:pPr>
         <w:spacing w:after="0"/>
         <w:rPr>
-          <w:rFonts w:ascii="Times New Roman" w:hAnsi="Times New Roman" w:eastAsia="Times New Roman" w:cs="Times New Roman"/>
-        </w:rPr>
-      </w:pPr>
-      <w:r>
-        <w:rPr>
-          <w:rFonts w:ascii="Times New Roman" w:hAnsi="Times New Roman" w:eastAsia="Times New Roman" w:cs="Times New Roman"/>
+          <w:rFonts w:ascii="Times New Roman" w:eastAsia="Times New Roman" w:hAnsi="Times New Roman" w:cs="Times New Roman"/>
+        </w:rPr>
+      </w:pPr>
+      <w:r>
+        <w:rPr>
+          <w:rFonts w:ascii="Times New Roman" w:eastAsia="Times New Roman" w:hAnsi="Times New Roman" w:cs="Times New Roman"/>
         </w:rPr>
         <w:t>3</w:t>
       </w:r>
       <w:r>
         <w:rPr>
-          <w:rFonts w:ascii="Times New Roman" w:hAnsi="Times New Roman" w:eastAsia="Times New Roman" w:cs="Times New Roman"/>
+          <w:rFonts w:ascii="Times New Roman" w:eastAsia="Times New Roman" w:hAnsi="Times New Roman" w:cs="Times New Roman"/>
         </w:rPr>
         <w:t>)   Краткое содержание вопроса ______________________________________________</w:t>
       </w:r>
     </w:p>
     <w:p>
       <w:pPr>
-        <w:pStyle w:val="ListParagraph"/>
+        <w:pStyle w:val="a4"/>
         <w:spacing w:after="0"/>
         <w:ind w:left="360"/>
         <w:rPr>
-          <w:rFonts w:ascii="Times New Roman" w:hAnsi="Times New Roman" w:eastAsia="Times New Roman" w:cs="Times New Roman"/>
-        </w:rPr>
-      </w:pPr>
-      <w:r>
-        <w:rPr>
-          <w:rFonts w:ascii="Times New Roman" w:hAnsi="Times New Roman" w:eastAsia="Times New Roman" w:cs="Times New Roman"/>
+          <w:rFonts w:ascii="Times New Roman" w:eastAsia="Times New Roman" w:hAnsi="Times New Roman" w:cs="Times New Roman"/>
+        </w:rPr>
+      </w:pPr>
+      <w:r>
+        <w:rPr>
+          <w:rFonts w:ascii="Times New Roman" w:eastAsia="Times New Roman" w:hAnsi="Times New Roman" w:cs="Times New Roman"/>
         </w:rPr>
         <w:t>________________________________________________________________________________________________________________________________________________________________________________________________________________________________________________________________________________________________</w:t>
       </w:r>
@@ -989,12 +934,12 @@
       <w:pPr>
         <w:spacing w:after="0"/>
         <w:rPr>
-          <w:rFonts w:ascii="Times New Roman" w:hAnsi="Times New Roman" w:eastAsia="Times New Roman" w:cs="Times New Roman"/>
-        </w:rPr>
-      </w:pPr>
-      <w:r>
-        <w:rPr>
-          <w:rFonts w:ascii="Times New Roman" w:hAnsi="Times New Roman" w:eastAsia="Times New Roman" w:cs="Times New Roman"/>
+          <w:rFonts w:ascii="Times New Roman" w:eastAsia="Times New Roman" w:hAnsi="Times New Roman" w:cs="Times New Roman"/>
+        </w:rPr>
+      </w:pPr>
+      <w:r>
+        <w:rPr>
+          <w:rFonts w:ascii="Times New Roman" w:eastAsia="Times New Roman" w:hAnsi="Times New Roman" w:cs="Times New Roman"/>
         </w:rPr>
         <w:t>Характеристика ответа: _____________________________________________________</w:t>
       </w:r>
@@ -1003,7 +948,7 @@
       <w:pPr>
         <w:spacing w:after="0"/>
         <w:rPr>
-          <w:rFonts w:ascii="Times New Roman" w:hAnsi="Times New Roman" w:eastAsia="Times New Roman" w:cs="Times New Roman"/>
+          <w:rFonts w:ascii="Times New Roman" w:eastAsia="Times New Roman" w:hAnsi="Times New Roman" w:cs="Times New Roman"/>
           <w:i/>
           <w:iCs/>
           <w:sz w:val="20"/>
@@ -1015,18 +960,18 @@
       <w:pPr>
         <w:spacing w:after="0"/>
         <w:rPr>
-          <w:rFonts w:ascii="Times New Roman" w:hAnsi="Times New Roman" w:eastAsia="Times New Roman" w:cs="Times New Roman"/>
-        </w:rPr>
-      </w:pPr>
-      <w:r>
-        <w:rPr>
-          <w:rFonts w:ascii="Times New Roman" w:hAnsi="Times New Roman" w:eastAsia="Times New Roman" w:cs="Times New Roman"/>
+          <w:rFonts w:ascii="Times New Roman" w:eastAsia="Times New Roman" w:hAnsi="Times New Roman" w:cs="Times New Roman"/>
+        </w:rPr>
+      </w:pPr>
+      <w:r>
+        <w:rPr>
+          <w:rFonts w:ascii="Times New Roman" w:eastAsia="Times New Roman" w:hAnsi="Times New Roman" w:cs="Times New Roman"/>
         </w:rPr>
         <w:t>Мнения членов ГЭК об уровне подготовленности к решению профессиональных задач, а</w:t>
       </w:r>
       <w:r>
         <w:rPr>
-          <w:rFonts w:ascii="Times New Roman" w:hAnsi="Times New Roman" w:eastAsia="Times New Roman" w:cs="Times New Roman"/>
+          <w:rFonts w:ascii="Times New Roman" w:eastAsia="Times New Roman" w:hAnsi="Times New Roman" w:cs="Times New Roman"/>
         </w:rPr>
         <w:t xml:space="preserve"> также о выявленных недостатках в теоретической и практической подготовке:</w:t>
       </w:r>
@@ -1036,7 +981,7 @@
         <w:spacing w:after="0"/>
         <w:jc w:val="center"/>
         <w:rPr>
-          <w:rFonts w:ascii="Times New Roman" w:hAnsi="Times New Roman" w:eastAsia="Times New Roman" w:cs="Times New Roman"/>
+          <w:rFonts w:ascii="Times New Roman" w:eastAsia="Times New Roman" w:hAnsi="Times New Roman" w:cs="Times New Roman"/>
           <w:i/>
           <w:iCs/>
           <w:sz w:val="20"/>
@@ -1045,13 +990,13 @@
       </w:pPr>
       <w:r>
         <w:rPr>
-          <w:rFonts w:ascii="Times New Roman" w:hAnsi="Times New Roman" w:eastAsia="Times New Roman" w:cs="Times New Roman"/>
+          <w:rFonts w:ascii="Times New Roman" w:eastAsia="Times New Roman" w:hAnsi="Times New Roman" w:cs="Times New Roman"/>
         </w:rPr>
         <w:t>______________________________________________________________________________________________________________________________________________________</w:t>
       </w:r>
       <w:r>
         <w:rPr>
-          <w:rFonts w:ascii="Times New Roman" w:hAnsi="Times New Roman" w:eastAsia="Times New Roman" w:cs="Times New Roman"/>
+          <w:rFonts w:ascii="Times New Roman" w:eastAsia="Times New Roman" w:hAnsi="Times New Roman" w:cs="Times New Roman"/>
           <w:i/>
           <w:iCs/>
           <w:sz w:val="20"/>
@@ -1061,7 +1006,7 @@
       </w:r>
       <w:r>
         <w:rPr>
-          <w:rFonts w:ascii="Times New Roman" w:hAnsi="Times New Roman" w:eastAsia="Times New Roman" w:cs="Times New Roman"/>
+          <w:rFonts w:ascii="Times New Roman" w:eastAsia="Times New Roman" w:hAnsi="Times New Roman" w:cs="Times New Roman"/>
           <w:i/>
           <w:iCs/>
           <w:sz w:val="20"/>
@@ -1075,7 +1020,7 @@
         <w:spacing w:after="0"/>
         <w:jc w:val="center"/>
         <w:rPr>
-          <w:rFonts w:ascii="Times New Roman" w:hAnsi="Times New Roman" w:eastAsia="Times New Roman" w:cs="Times New Roman"/>
+          <w:rFonts w:ascii="Times New Roman" w:eastAsia="Times New Roman" w:hAnsi="Times New Roman" w:cs="Times New Roman"/>
           <w:i/>
           <w:iCs/>
           <w:sz w:val="20"/>
@@ -1087,12 +1032,12 @@
       <w:pPr>
         <w:spacing w:after="0"/>
         <w:rPr>
-          <w:rFonts w:ascii="Times New Roman" w:hAnsi="Times New Roman" w:eastAsia="Times New Roman" w:cs="Times New Roman"/>
-        </w:rPr>
-      </w:pPr>
-      <w:r>
-        <w:rPr>
-          <w:rFonts w:ascii="Times New Roman" w:hAnsi="Times New Roman" w:eastAsia="Times New Roman" w:cs="Times New Roman"/>
+          <w:rFonts w:ascii="Times New Roman" w:eastAsia="Times New Roman" w:hAnsi="Times New Roman" w:cs="Times New Roman"/>
+        </w:rPr>
+      </w:pPr>
+      <w:r>
+        <w:rPr>
+          <w:rFonts w:ascii="Times New Roman" w:eastAsia="Times New Roman" w:hAnsi="Times New Roman" w:cs="Times New Roman"/>
         </w:rPr>
         <w:t>Принятое решение: _________________________________________________________</w:t>
       </w:r>
@@ -1102,7 +1047,7 @@
         <w:spacing w:after="0"/>
         <w:jc w:val="center"/>
         <w:rPr>
-          <w:rFonts w:ascii="Times New Roman" w:hAnsi="Times New Roman" w:eastAsia="Times New Roman" w:cs="Times New Roman"/>
+          <w:rFonts w:ascii="Times New Roman" w:eastAsia="Times New Roman" w:hAnsi="Times New Roman" w:cs="Times New Roman"/>
           <w:i/>
           <w:iCs/>
           <w:sz w:val="20"/>
@@ -1111,7 +1056,7 @@
       </w:pPr>
       <w:r>
         <w:rPr>
-          <w:rFonts w:ascii="Times New Roman" w:hAnsi="Times New Roman" w:eastAsia="Times New Roman" w:cs="Times New Roman"/>
+          <w:rFonts w:ascii="Times New Roman" w:eastAsia="Times New Roman" w:hAnsi="Times New Roman" w:cs="Times New Roman"/>
           <w:i/>
           <w:iCs/>
           <w:sz w:val="20"/>
@@ -1124,18 +1069,18 @@
       <w:pPr>
         <w:spacing w:after="0"/>
         <w:rPr>
-          <w:rFonts w:ascii="Times New Roman" w:hAnsi="Times New Roman" w:eastAsia="Times New Roman" w:cs="Times New Roman"/>
-        </w:rPr>
-      </w:pPr>
-      <w:r>
-        <w:rPr>
-          <w:rFonts w:ascii="Times New Roman" w:hAnsi="Times New Roman" w:eastAsia="Times New Roman" w:cs="Times New Roman"/>
+          <w:rFonts w:ascii="Times New Roman" w:eastAsia="Times New Roman" w:hAnsi="Times New Roman" w:cs="Times New Roman"/>
+        </w:rPr>
+      </w:pPr>
+      <w:r>
+        <w:rPr>
+          <w:rFonts w:ascii="Times New Roman" w:eastAsia="Times New Roman" w:hAnsi="Times New Roman" w:cs="Times New Roman"/>
         </w:rPr>
         <w:t xml:space="preserve">Положительное решение свидетельствует об успешном окончании обучения по образовательной программе и присвоение квалификации </w:t>
       </w:r>
       <w:r>
         <w:rPr>
-          <w:rFonts w:ascii="Times New Roman" w:hAnsi="Times New Roman" w:eastAsia="Times New Roman" w:cs="Times New Roman"/>
+          <w:rFonts w:ascii="Times New Roman" w:eastAsia="Times New Roman" w:hAnsi="Times New Roman" w:cs="Times New Roman"/>
           <w:i/>
           <w:iCs/>
           <w:u w:val="single"/>
@@ -1144,7 +1089,7 @@
       </w:r>
       <w:r>
         <w:rPr>
-          <w:rFonts w:ascii="Times New Roman" w:hAnsi="Times New Roman" w:eastAsia="Times New Roman" w:cs="Times New Roman"/>
+          <w:rFonts w:ascii="Times New Roman" w:eastAsia="Times New Roman" w:hAnsi="Times New Roman" w:cs="Times New Roman"/>
           <w:i/>
           <w:iCs/>
           <w:u w:val="single"/>
@@ -1153,7 +1098,7 @@
       </w:r>
       <w:r>
         <w:rPr>
-          <w:rFonts w:ascii="Times New Roman" w:hAnsi="Times New Roman" w:eastAsia="Times New Roman" w:cs="Times New Roman"/>
+          <w:rFonts w:ascii="Times New Roman" w:eastAsia="Times New Roman" w:hAnsi="Times New Roman" w:cs="Times New Roman"/>
           <w:i/>
           <w:iCs/>
           <w:u w:val="single"/>
@@ -1165,34 +1110,34 @@
       <w:pPr>
         <w:spacing w:after="0"/>
         <w:rPr>
-          <w:rFonts w:ascii="Times New Roman" w:hAnsi="Times New Roman" w:eastAsia="Times New Roman" w:cs="Times New Roman"/>
-        </w:rPr>
-      </w:pPr>
-    </w:p>
-    <w:p>
-      <w:pPr>
-        <w:spacing w:after="0"/>
-        <w:rPr>
-          <w:rFonts w:ascii="Times New Roman" w:hAnsi="Times New Roman" w:eastAsia="Times New Roman" w:cs="Times New Roman"/>
+          <w:rFonts w:ascii="Times New Roman" w:eastAsia="Times New Roman" w:hAnsi="Times New Roman" w:cs="Times New Roman"/>
+        </w:rPr>
+      </w:pPr>
+    </w:p>
+    <w:p>
+      <w:pPr>
+        <w:spacing w:after="0"/>
+        <w:rPr>
+          <w:rFonts w:ascii="Times New Roman" w:eastAsia="Times New Roman" w:hAnsi="Times New Roman" w:cs="Times New Roman"/>
           <w:sz w:val="20"/>
           <w:szCs w:val="20"/>
         </w:rPr>
       </w:pPr>
       <w:r>
         <w:rPr>
-          <w:rFonts w:ascii="Times New Roman" w:hAnsi="Times New Roman" w:eastAsia="Times New Roman" w:cs="Times New Roman"/>
+          <w:rFonts w:ascii="Times New Roman" w:eastAsia="Times New Roman" w:hAnsi="Times New Roman" w:cs="Times New Roman"/>
         </w:rPr>
         <w:t xml:space="preserve">Заключение председателя государственной экзаменационной комиссии о соблюдении процедурных вопросов при проведении </w:t>
       </w:r>
       <w:r>
         <w:rPr>
-          <w:rFonts w:ascii="Times New Roman" w:hAnsi="Times New Roman" w:eastAsia="Times New Roman" w:cs="Times New Roman"/>
+          <w:rFonts w:ascii="Times New Roman" w:eastAsia="Times New Roman" w:hAnsi="Times New Roman" w:cs="Times New Roman"/>
         </w:rPr>
         <w:t>государственного аттестационного испытания</w:t>
       </w:r>
       <w:r>
         <w:rPr>
-          <w:rFonts w:ascii="Times New Roman" w:hAnsi="Times New Roman" w:eastAsia="Times New Roman" w:cs="Times New Roman"/>
+          <w:rFonts w:ascii="Times New Roman" w:eastAsia="Times New Roman" w:hAnsi="Times New Roman" w:cs="Times New Roman"/>
           <w:sz w:val="20"/>
           <w:szCs w:val="20"/>
         </w:rPr>
@@ -1203,14 +1148,14 @@
       <w:pPr>
         <w:spacing w:after="0"/>
         <w:rPr>
-          <w:rFonts w:ascii="Times New Roman" w:hAnsi="Times New Roman" w:eastAsia="Times New Roman" w:cs="Times New Roman"/>
+          <w:rFonts w:ascii="Times New Roman" w:eastAsia="Times New Roman" w:hAnsi="Times New Roman" w:cs="Times New Roman"/>
           <w:sz w:val="20"/>
           <w:szCs w:val="20"/>
         </w:rPr>
       </w:pPr>
       <w:r>
         <w:rPr>
-          <w:rFonts w:ascii="Times New Roman" w:hAnsi="Times New Roman" w:eastAsia="Times New Roman" w:cs="Times New Roman"/>
+          <w:rFonts w:ascii="Times New Roman" w:eastAsia="Times New Roman" w:hAnsi="Times New Roman" w:cs="Times New Roman"/>
           <w:sz w:val="20"/>
           <w:szCs w:val="20"/>
         </w:rPr>
@@ -1221,7 +1166,7 @@
       <w:pPr>
         <w:spacing w:after="0"/>
         <w:rPr>
-          <w:rFonts w:ascii="Times New Roman" w:hAnsi="Times New Roman" w:eastAsia="Times New Roman" w:cs="Times New Roman"/>
+          <w:rFonts w:ascii="Times New Roman" w:eastAsia="Times New Roman" w:hAnsi="Times New Roman" w:cs="Times New Roman"/>
           <w:b/>
           <w:bCs/>
         </w:rPr>
@@ -1231,14 +1176,14 @@
       <w:pPr>
         <w:spacing w:after="0"/>
         <w:rPr>
-          <w:rFonts w:ascii="Times New Roman" w:hAnsi="Times New Roman" w:eastAsia="Times New Roman" w:cs="Times New Roman"/>
+          <w:rFonts w:ascii="Times New Roman" w:eastAsia="Times New Roman" w:hAnsi="Times New Roman" w:cs="Times New Roman"/>
           <w:b/>
           <w:bCs/>
         </w:rPr>
       </w:pPr>
       <w:r>
         <w:rPr>
-          <w:rFonts w:ascii="Times New Roman" w:hAnsi="Times New Roman" w:eastAsia="Times New Roman" w:cs="Times New Roman"/>
+          <w:rFonts w:ascii="Times New Roman" w:eastAsia="Times New Roman" w:hAnsi="Times New Roman" w:cs="Times New Roman"/>
           <w:b/>
           <w:bCs/>
         </w:rPr>
@@ -1247,15 +1192,15 @@
     </w:p>
     <w:tbl>
       <w:tblPr>
-        <w:tblStyle w:val="TableGrid"/>
+        <w:tblStyle w:val="a3"/>
         <w:tblW w:w="0" w:type="auto"/>
         <w:tblBorders>
-          <w:top w:val="none" w:color="000000" w:themeColor="text1" w:sz="8" w:space="0"/>
-          <w:left w:val="none" w:color="000000" w:themeColor="text1" w:sz="8" w:space="0"/>
-          <w:bottom w:val="none" w:color="000000" w:themeColor="text1" w:sz="8" w:space="0"/>
-          <w:right w:val="none" w:color="000000" w:themeColor="text1" w:sz="8" w:space="0"/>
-          <w:insideH w:val="none" w:color="000000" w:themeColor="text1" w:sz="8" w:space="0"/>
-          <w:insideV w:val="none" w:color="000000" w:themeColor="text1" w:sz="8" w:space="0"/>
+          <w:top w:val="none" w:sz="8" w:space="0" w:color="000000" w:themeColor="text1"/>
+          <w:left w:val="none" w:sz="8" w:space="0" w:color="000000" w:themeColor="text1"/>
+          <w:bottom w:val="none" w:sz="8" w:space="0" w:color="000000" w:themeColor="text1"/>
+          <w:right w:val="none" w:sz="8" w:space="0" w:color="000000" w:themeColor="text1"/>
+          <w:insideH w:val="none" w:sz="8" w:space="0" w:color="000000" w:themeColor="text1"/>
+          <w:insideV w:val="none" w:sz="8" w:space="0" w:color="000000" w:themeColor="text1"/>
         </w:tblBorders>
         <w:tblLook w:val="06A0" w:firstRow="1" w:lastRow="0" w:firstColumn="1" w:lastColumn="0" w:noHBand="1" w:noVBand="1"/>
       </w:tblPr>
@@ -1275,14 +1220,14 @@
           <w:p>
             <w:pPr>
               <w:rPr>
-                <w:rFonts w:ascii="Times New Roman" w:hAnsi="Times New Roman" w:eastAsia="Times New Roman" w:cs="Times New Roman"/>
+                <w:rFonts w:ascii="Times New Roman" w:eastAsia="Times New Roman" w:hAnsi="Times New Roman" w:cs="Times New Roman"/>
                 <w:b/>
                 <w:bCs/>
               </w:rPr>
             </w:pPr>
             <w:r>
               <w:rPr>
-                <w:rFonts w:ascii="Times New Roman" w:hAnsi="Times New Roman" w:eastAsia="Times New Roman" w:cs="Times New Roman"/>
+                <w:rFonts w:ascii="Times New Roman" w:eastAsia="Times New Roman" w:hAnsi="Times New Roman" w:cs="Times New Roman"/>
                 <w:b/>
                 <w:bCs/>
               </w:rPr>
@@ -1294,13 +1239,13 @@
           <w:tcPr>
             <w:tcW w:w="1620" w:type="dxa"/>
             <w:tcBorders>
-              <w:bottom w:val="single" w:color="000000" w:themeColor="text1" w:sz="8" w:space="0"/>
+              <w:bottom w:val="single" w:sz="8" w:space="0" w:color="000000" w:themeColor="text1"/>
             </w:tcBorders>
           </w:tcPr>
           <w:p>
             <w:pPr>
               <w:rPr>
-                <w:rFonts w:ascii="Times New Roman" w:hAnsi="Times New Roman" w:eastAsia="Times New Roman" w:cs="Times New Roman"/>
+                <w:rFonts w:ascii="Times New Roman" w:eastAsia="Times New Roman" w:hAnsi="Times New Roman" w:cs="Times New Roman"/>
               </w:rPr>
             </w:pPr>
           </w:p>
@@ -1312,12 +1257,12 @@
           <w:p>
             <w:pPr>
               <w:rPr>
-                <w:rFonts w:ascii="Times New Roman" w:hAnsi="Times New Roman" w:eastAsia="Times New Roman" w:cs="Times New Roman"/>
+                <w:rFonts w:ascii="Times New Roman" w:eastAsia="Times New Roman" w:hAnsi="Times New Roman" w:cs="Times New Roman"/>
               </w:rPr>
             </w:pPr>
             <w:r>
               <w:rPr>
-                <w:rFonts w:ascii="Times New Roman" w:hAnsi="Times New Roman" w:eastAsia="Times New Roman" w:cs="Times New Roman"/>
+                <w:rFonts w:ascii="Times New Roman" w:eastAsia="Times New Roman" w:hAnsi="Times New Roman" w:cs="Times New Roman"/>
               </w:rPr>
               <w:t>[chairman]</w:t>
             </w:r>
@@ -1329,22 +1274,22 @@
       <w:pPr>
         <w:spacing w:after="0"/>
         <w:rPr>
-          <w:rFonts w:ascii="Times New Roman" w:hAnsi="Times New Roman" w:eastAsia="Times New Roman" w:cs="Times New Roman"/>
-        </w:rPr>
-      </w:pPr>
-    </w:p>
-    <w:p>
-      <w:pPr>
-        <w:spacing w:after="0"/>
-        <w:rPr>
-          <w:rFonts w:ascii="Times New Roman" w:hAnsi="Times New Roman" w:eastAsia="Times New Roman" w:cs="Times New Roman"/>
+          <w:rFonts w:ascii="Times New Roman" w:eastAsia="Times New Roman" w:hAnsi="Times New Roman" w:cs="Times New Roman"/>
+        </w:rPr>
+      </w:pPr>
+    </w:p>
+    <w:p>
+      <w:pPr>
+        <w:spacing w:after="0"/>
+        <w:rPr>
+          <w:rFonts w:ascii="Times New Roman" w:eastAsia="Times New Roman" w:hAnsi="Times New Roman" w:cs="Times New Roman"/>
           <w:b/>
           <w:bCs/>
         </w:rPr>
       </w:pPr>
       <w:r>
         <w:rPr>
-          <w:rFonts w:ascii="Times New Roman" w:hAnsi="Times New Roman" w:eastAsia="Times New Roman" w:cs="Times New Roman"/>
+          <w:rFonts w:ascii="Times New Roman" w:eastAsia="Times New Roman" w:hAnsi="Times New Roman" w:cs="Times New Roman"/>
           <w:b/>
           <w:bCs/>
         </w:rPr>
@@ -1353,15 +1298,15 @@
     </w:p>
     <w:tbl>
       <w:tblPr>
-        <w:tblStyle w:val="TableGrid"/>
+        <w:tblStyle w:val="a3"/>
         <w:tblW w:w="0" w:type="auto"/>
         <w:tblBorders>
-          <w:top w:val="none" w:color="000000" w:themeColor="text1" w:sz="8" w:space="0"/>
-          <w:left w:val="none" w:color="000000" w:themeColor="text1" w:sz="8" w:space="0"/>
-          <w:bottom w:val="none" w:color="000000" w:themeColor="text1" w:sz="8" w:space="0"/>
-          <w:right w:val="none" w:color="000000" w:themeColor="text1" w:sz="8" w:space="0"/>
-          <w:insideH w:val="none" w:color="000000" w:themeColor="text1" w:sz="8" w:space="0"/>
-          <w:insideV w:val="none" w:color="000000" w:themeColor="text1" w:sz="8" w:space="0"/>
+          <w:top w:val="none" w:sz="8" w:space="0" w:color="000000" w:themeColor="text1"/>
+          <w:left w:val="none" w:sz="8" w:space="0" w:color="000000" w:themeColor="text1"/>
+          <w:bottom w:val="none" w:sz="8" w:space="0" w:color="000000" w:themeColor="text1"/>
+          <w:right w:val="none" w:sz="8" w:space="0" w:color="000000" w:themeColor="text1"/>
+          <w:insideH w:val="none" w:sz="8" w:space="0" w:color="000000" w:themeColor="text1"/>
+          <w:insideV w:val="none" w:sz="8" w:space="0" w:color="000000" w:themeColor="text1"/>
         </w:tblBorders>
         <w:tblLook w:val="06A0" w:firstRow="1" w:lastRow="0" w:firstColumn="1" w:lastColumn="0" w:noHBand="1" w:noVBand="1"/>
       </w:tblPr>
@@ -1381,14 +1326,14 @@
           <w:p>
             <w:pPr>
               <w:rPr>
-                <w:rFonts w:ascii="Times New Roman" w:hAnsi="Times New Roman" w:eastAsia="Times New Roman" w:cs="Times New Roman"/>
+                <w:rFonts w:ascii="Times New Roman" w:eastAsia="Times New Roman" w:hAnsi="Times New Roman" w:cs="Times New Roman"/>
                 <w:b/>
                 <w:bCs/>
               </w:rPr>
             </w:pPr>
             <w:r>
               <w:rPr>
-                <w:rFonts w:ascii="Times New Roman" w:hAnsi="Times New Roman" w:eastAsia="Times New Roman" w:cs="Times New Roman"/>
+                <w:rFonts w:ascii="Times New Roman" w:eastAsia="Times New Roman" w:hAnsi="Times New Roman" w:cs="Times New Roman"/>
                 <w:b/>
                 <w:bCs/>
               </w:rPr>
@@ -1400,13 +1345,13 @@
           <w:tcPr>
             <w:tcW w:w="1620" w:type="dxa"/>
             <w:tcBorders>
-              <w:bottom w:val="single" w:color="000000" w:themeColor="text1" w:sz="8" w:space="0"/>
+              <w:bottom w:val="single" w:sz="8" w:space="0" w:color="000000" w:themeColor="text1"/>
             </w:tcBorders>
           </w:tcPr>
           <w:p>
             <w:pPr>
               <w:rPr>
-                <w:rFonts w:ascii="Times New Roman" w:hAnsi="Times New Roman" w:eastAsia="Times New Roman" w:cs="Times New Roman"/>
+                <w:rFonts w:ascii="Times New Roman" w:eastAsia="Times New Roman" w:hAnsi="Times New Roman" w:cs="Times New Roman"/>
               </w:rPr>
             </w:pPr>
           </w:p>
@@ -1418,30 +1363,30 @@
           <w:p>
             <w:pPr>
               <w:rPr>
-                <w:rFonts w:ascii="Times New Roman" w:hAnsi="Times New Roman" w:eastAsia="Times New Roman" w:cs="Times New Roman"/>
+                <w:rFonts w:ascii="Times New Roman" w:eastAsia="Times New Roman" w:hAnsi="Times New Roman" w:cs="Times New Roman"/>
               </w:rPr>
             </w:pPr>
             <w:r>
               <w:rPr>
-                <w:rFonts w:ascii="Times New Roman" w:hAnsi="Times New Roman" w:eastAsia="Times New Roman" w:cs="Times New Roman"/>
+                <w:rFonts w:ascii="Times New Roman" w:eastAsia="Times New Roman" w:hAnsi="Times New Roman" w:cs="Times New Roman"/>
               </w:rPr>
               <w:t>[</w:t>
             </w:r>
             <w:r>
               <w:rPr>
-                <w:rFonts w:ascii="Times New Roman" w:hAnsi="Times New Roman" w:eastAsia="Times New Roman" w:cs="Times New Roman"/>
+                <w:rFonts w:ascii="Times New Roman" w:eastAsia="Times New Roman" w:hAnsi="Times New Roman" w:cs="Times New Roman"/>
               </w:rPr>
               <w:t>secreta</w:t>
             </w:r>
             <w:r>
               <w:rPr>
-                <w:rFonts w:ascii="Times New Roman" w:hAnsi="Times New Roman" w:eastAsia="Times New Roman" w:cs="Times New Roman"/>
+                <w:rFonts w:ascii="Times New Roman" w:eastAsia="Times New Roman" w:hAnsi="Times New Roman" w:cs="Times New Roman"/>
               </w:rPr>
               <w:t>ry</w:t>
             </w:r>
             <w:r>
               <w:rPr>
-                <w:rFonts w:ascii="Times New Roman" w:hAnsi="Times New Roman" w:eastAsia="Times New Roman" w:cs="Times New Roman"/>
+                <w:rFonts w:ascii="Times New Roman" w:eastAsia="Times New Roman" w:hAnsi="Times New Roman" w:cs="Times New Roman"/>
               </w:rPr>
               <w:t>]</w:t>
             </w:r>
@@ -1453,12 +1398,12 @@
       <w:pPr>
         <w:spacing w:after="0"/>
         <w:rPr>
-          <w:rFonts w:ascii="Times New Roman" w:hAnsi="Times New Roman" w:eastAsia="Times New Roman" w:cs="Times New Roman"/>
+          <w:rFonts w:ascii="Times New Roman" w:eastAsia="Times New Roman" w:hAnsi="Times New Roman" w:cs="Times New Roman"/>
         </w:rPr>
       </w:pPr>
     </w:p>
     <w:sectPr>
-      <w:pgSz w:w="11906" w:h="16838" w:orient="portrait"/>
+      <w:pgSz w:w="11906" w:h="16838"/>
       <w:pgMar w:top="1440" w:right="1440" w:bottom="1440" w:left="1440" w:header="720" w:footer="720" w:gutter="0"/>
       <w:cols w:space="720"/>
       <w:docGrid w:linePitch="360"/>
@@ -1469,11 +1414,7 @@
 
 <file path=word/intelligence2.xml><?xml version="1.0" encoding="utf-8"?>
 <int2:intelligence xmlns:int2="http://schemas.microsoft.com/office/intelligence/2020/intelligence" xmlns:oel="http://schemas.microsoft.com/office/2019/extlst">
-  <int2:observations>
-    <int2:bookmark int2:bookmarkName="_Int_HrDhfSzJ" int2:invalidationBookmarkName="" int2:hashCode="KV0xfbDKkyLrci" int2:id="0xIMNw5Y">
-      <int2:state int2:value="Rejected" int2:type="gram"/>
-    </int2:bookmark>
-  </int2:observations>
+  <int2:observations/>
   <int2:intelligenceSettings/>
   <int2:onDemandWorkflows/>
 </int2:intelligence>
@@ -1578,7 +1519,7 @@
   <w:docDefaults>
     <w:rPrDefault>
       <w:rPr>
-        <w:rFonts w:asciiTheme="minorHAnsi" w:hAnsiTheme="minorHAnsi" w:eastAsiaTheme="minorHAnsi" w:cstheme="minorBidi"/>
+        <w:rFonts w:asciiTheme="minorHAnsi" w:eastAsiaTheme="minorHAnsi" w:hAnsiTheme="minorHAnsi" w:cstheme="minorBidi"/>
         <w:sz w:val="24"/>
         <w:szCs w:val="24"/>
         <w:lang w:val="ru-RU" w:eastAsia="en-US" w:bidi="ar-SA"/>
@@ -1593,14 +1534,14 @@
   <w:latentStyles w:defLockedState="0" w:defUIPriority="99" w:defSemiHidden="0" w:defUnhideWhenUsed="0" w:defQFormat="0" w:count="376">
     <w:lsdException w:name="Normal" w:uiPriority="0" w:qFormat="1"/>
     <w:lsdException w:name="heading 1" w:uiPriority="9" w:qFormat="1"/>
-    <w:lsdException w:name="heading 2" w:uiPriority="9" w:semiHidden="1" w:unhideWhenUsed="1" w:qFormat="1"/>
-    <w:lsdException w:name="heading 3" w:uiPriority="9" w:semiHidden="1" w:unhideWhenUsed="1" w:qFormat="1"/>
-    <w:lsdException w:name="heading 4" w:uiPriority="9" w:semiHidden="1" w:unhideWhenUsed="1" w:qFormat="1"/>
-    <w:lsdException w:name="heading 5" w:uiPriority="9" w:semiHidden="1" w:unhideWhenUsed="1" w:qFormat="1"/>
-    <w:lsdException w:name="heading 6" w:uiPriority="9" w:semiHidden="1" w:unhideWhenUsed="1" w:qFormat="1"/>
-    <w:lsdException w:name="heading 7" w:uiPriority="9" w:semiHidden="1" w:unhideWhenUsed="1" w:qFormat="1"/>
-    <w:lsdException w:name="heading 8" w:uiPriority="9" w:semiHidden="1" w:unhideWhenUsed="1" w:qFormat="1"/>
-    <w:lsdException w:name="heading 9" w:uiPriority="9" w:semiHidden="1" w:unhideWhenUsed="1" w:qFormat="1"/>
+    <w:lsdException w:name="heading 2" w:semiHidden="1" w:uiPriority="9" w:unhideWhenUsed="1" w:qFormat="1"/>
+    <w:lsdException w:name="heading 3" w:semiHidden="1" w:uiPriority="9" w:unhideWhenUsed="1" w:qFormat="1"/>
+    <w:lsdException w:name="heading 4" w:semiHidden="1" w:uiPriority="9" w:unhideWhenUsed="1" w:qFormat="1"/>
+    <w:lsdException w:name="heading 5" w:semiHidden="1" w:uiPriority="9" w:unhideWhenUsed="1" w:qFormat="1"/>
+    <w:lsdException w:name="heading 6" w:semiHidden="1" w:uiPriority="9" w:unhideWhenUsed="1" w:qFormat="1"/>
+    <w:lsdException w:name="heading 7" w:semiHidden="1" w:uiPriority="9" w:unhideWhenUsed="1" w:qFormat="1"/>
+    <w:lsdException w:name="heading 8" w:semiHidden="1" w:uiPriority="9" w:unhideWhenUsed="1" w:qFormat="1"/>
+    <w:lsdException w:name="heading 9" w:semiHidden="1" w:uiPriority="9" w:unhideWhenUsed="1" w:qFormat="1"/>
     <w:lsdException w:name="index 1" w:semiHidden="1" w:unhideWhenUsed="1"/>
     <w:lsdException w:name="index 2" w:semiHidden="1" w:unhideWhenUsed="1"/>
     <w:lsdException w:name="index 3" w:semiHidden="1" w:unhideWhenUsed="1"/>
@@ -1610,22 +1551,22 @@
     <w:lsdException w:name="index 7" w:semiHidden="1" w:unhideWhenUsed="1"/>
     <w:lsdException w:name="index 8" w:semiHidden="1" w:unhideWhenUsed="1"/>
     <w:lsdException w:name="index 9" w:semiHidden="1" w:unhideWhenUsed="1"/>
-    <w:lsdException w:name="toc 1" w:uiPriority="39" w:semiHidden="1" w:unhideWhenUsed="1"/>
-    <w:lsdException w:name="toc 2" w:uiPriority="39" w:semiHidden="1" w:unhideWhenUsed="1"/>
-    <w:lsdException w:name="toc 3" w:uiPriority="39" w:semiHidden="1" w:unhideWhenUsed="1"/>
-    <w:lsdException w:name="toc 4" w:uiPriority="39" w:semiHidden="1" w:unhideWhenUsed="1"/>
-    <w:lsdException w:name="toc 5" w:uiPriority="39" w:semiHidden="1" w:unhideWhenUsed="1"/>
-    <w:lsdException w:name="toc 6" w:uiPriority="39" w:semiHidden="1" w:unhideWhenUsed="1"/>
-    <w:lsdException w:name="toc 7" w:uiPriority="39" w:semiHidden="1" w:unhideWhenUsed="1"/>
-    <w:lsdException w:name="toc 8" w:uiPriority="39" w:semiHidden="1" w:unhideWhenUsed="1"/>
-    <w:lsdException w:name="toc 9" w:uiPriority="39" w:semiHidden="1" w:unhideWhenUsed="1"/>
+    <w:lsdException w:name="toc 1" w:semiHidden="1" w:uiPriority="39" w:unhideWhenUsed="1"/>
+    <w:lsdException w:name="toc 2" w:semiHidden="1" w:uiPriority="39" w:unhideWhenUsed="1"/>
+    <w:lsdException w:name="toc 3" w:semiHidden="1" w:uiPriority="39" w:unhideWhenUsed="1"/>
+    <w:lsdException w:name="toc 4" w:semiHidden="1" w:uiPriority="39" w:unhideWhenUsed="1"/>
+    <w:lsdException w:name="toc 5" w:semiHidden="1" w:uiPriority="39" w:unhideWhenUsed="1"/>
+    <w:lsdException w:name="toc 6" w:semiHidden="1" w:uiPriority="39" w:unhideWhenUsed="1"/>
+    <w:lsdException w:name="toc 7" w:semiHidden="1" w:uiPriority="39" w:unhideWhenUsed="1"/>
+    <w:lsdException w:name="toc 8" w:semiHidden="1" w:uiPriority="39" w:unhideWhenUsed="1"/>
+    <w:lsdException w:name="toc 9" w:semiHidden="1" w:uiPriority="39" w:unhideWhenUsed="1"/>
     <w:lsdException w:name="Normal Indent" w:semiHidden="1" w:unhideWhenUsed="1"/>
     <w:lsdException w:name="footnote text" w:semiHidden="1" w:unhideWhenUsed="1"/>
     <w:lsdException w:name="annotation text" w:semiHidden="1" w:unhideWhenUsed="1"/>
     <w:lsdException w:name="header" w:semiHidden="1" w:unhideWhenUsed="1"/>
     <w:lsdException w:name="footer" w:semiHidden="1" w:unhideWhenUsed="1"/>
     <w:lsdException w:name="index heading" w:semiHidden="1" w:unhideWhenUsed="1"/>
-    <w:lsdException w:name="caption" w:uiPriority="35" w:semiHidden="1" w:unhideWhenUsed="1" w:qFormat="1"/>
+    <w:lsdException w:name="caption" w:semiHidden="1" w:uiPriority="35" w:unhideWhenUsed="1" w:qFormat="1"/>
     <w:lsdException w:name="table of figures" w:semiHidden="1" w:unhideWhenUsed="1"/>
     <w:lsdException w:name="envelope address" w:semiHidden="1" w:unhideWhenUsed="1"/>
     <w:lsdException w:name="envelope return" w:semiHidden="1" w:unhideWhenUsed="1"/>
@@ -1656,7 +1597,7 @@
     <w:lsdException w:name="Title" w:uiPriority="10" w:qFormat="1"/>
     <w:lsdException w:name="Closing" w:semiHidden="1" w:unhideWhenUsed="1"/>
     <w:lsdException w:name="Signature" w:semiHidden="1" w:unhideWhenUsed="1"/>
-    <w:lsdException w:name="Default Paragraph Font" w:uiPriority="1" w:semiHidden="1" w:unhideWhenUsed="1"/>
+    <w:lsdException w:name="Default Paragraph Font" w:semiHidden="1" w:uiPriority="1" w:unhideWhenUsed="1"/>
     <w:lsdException w:name="Body Text" w:semiHidden="1" w:unhideWhenUsed="1"/>
     <w:lsdException w:name="Body Text Indent" w:semiHidden="1" w:unhideWhenUsed="1"/>
     <w:lsdException w:name="List Continue" w:semiHidden="1" w:unhideWhenUsed="1"/>
@@ -1856,8 +1797,8 @@
     <w:lsdException w:name="Subtle Reference" w:uiPriority="31" w:qFormat="1"/>
     <w:lsdException w:name="Intense Reference" w:uiPriority="32" w:qFormat="1"/>
     <w:lsdException w:name="Book Title" w:uiPriority="33" w:qFormat="1"/>
-    <w:lsdException w:name="Bibliography" w:uiPriority="37" w:semiHidden="1" w:unhideWhenUsed="1"/>
-    <w:lsdException w:name="TOC Heading" w:uiPriority="39" w:semiHidden="1" w:unhideWhenUsed="1" w:qFormat="1"/>
+    <w:lsdException w:name="Bibliography" w:semiHidden="1" w:uiPriority="37" w:unhideWhenUsed="1"/>
+    <w:lsdException w:name="TOC Heading" w:semiHidden="1" w:uiPriority="39" w:unhideWhenUsed="1" w:qFormat="1"/>
     <w:lsdException w:name="Plain Table 1" w:uiPriority="41"/>
     <w:lsdException w:name="Plain Table 2" w:uiPriority="42"/>
     <w:lsdException w:name="Plain Table 3" w:uiPriority="43"/>
@@ -1968,17 +1909,16 @@
     <w:lsdException w:name="Unresolved Mention" w:semiHidden="1" w:unhideWhenUsed="1"/>
     <w:lsdException w:name="Smart Link" w:semiHidden="1" w:unhideWhenUsed="1"/>
   </w:latentStyles>
-  <w:style w:type="paragraph" w:styleId="Normal" w:default="1">
+  <w:style w:type="paragraph" w:default="1" w:styleId="a">
     <w:name w:val="Normal"/>
     <w:qFormat/>
   </w:style>
-  <w:style w:type="character" w:styleId="DefaultParagraphFont" w:default="1">
+  <w:style w:type="character" w:default="1" w:styleId="a0">
     <w:name w:val="Default Paragraph Font"/>
     <w:uiPriority w:val="1"/>
-    <w:semiHidden/>
     <w:unhideWhenUsed/>
   </w:style>
-  <w:style w:type="table" w:styleId="TableNormal" w:default="1">
+  <w:style w:type="table" w:default="1" w:styleId="a1">
     <w:name w:val="Normal Table"/>
     <w:uiPriority w:val="99"/>
     <w:semiHidden/>
@@ -1993,15 +1933,15 @@
       </w:tblCellMar>
     </w:tblPr>
   </w:style>
-  <w:style w:type="numbering" w:styleId="NoList" w:default="1">
+  <w:style w:type="numbering" w:default="1" w:styleId="a2">
     <w:name w:val="No List"/>
     <w:uiPriority w:val="99"/>
     <w:semiHidden/>
     <w:unhideWhenUsed/>
   </w:style>
-  <w:style w:type="table" w:styleId="TableGrid">
+  <w:style w:type="table" w:styleId="a3">
     <w:name w:val="Table Grid"/>
-    <w:basedOn w:val="TableNormal"/>
+    <w:basedOn w:val="a1"/>
     <w:uiPriority w:val="59"/>
     <w:rsid w:val="00FB4123"/>
     <w:pPr>
@@ -2009,18 +1949,18 @@
     </w:pPr>
     <w:tblPr>
       <w:tblBorders>
-        <w:top w:val="single" w:color="000000" w:themeColor="text1" w:sz="4" w:space="0"/>
-        <w:left w:val="single" w:color="000000" w:themeColor="text1" w:sz="4" w:space="0"/>
-        <w:bottom w:val="single" w:color="000000" w:themeColor="text1" w:sz="4" w:space="0"/>
-        <w:right w:val="single" w:color="000000" w:themeColor="text1" w:sz="4" w:space="0"/>
-        <w:insideH w:val="single" w:color="000000" w:themeColor="text1" w:sz="4" w:space="0"/>
-        <w:insideV w:val="single" w:color="000000" w:themeColor="text1" w:sz="4" w:space="0"/>
+        <w:top w:val="single" w:sz="4" w:space="0" w:color="000000" w:themeColor="text1"/>
+        <w:left w:val="single" w:sz="4" w:space="0" w:color="000000" w:themeColor="text1"/>
+        <w:bottom w:val="single" w:sz="4" w:space="0" w:color="000000" w:themeColor="text1"/>
+        <w:right w:val="single" w:sz="4" w:space="0" w:color="000000" w:themeColor="text1"/>
+        <w:insideH w:val="single" w:sz="4" w:space="0" w:color="000000" w:themeColor="text1"/>
+        <w:insideV w:val="single" w:sz="4" w:space="0" w:color="000000" w:themeColor="text1"/>
       </w:tblBorders>
     </w:tblPr>
   </w:style>
-  <w:style w:type="paragraph" w:styleId="ListParagraph">
+  <w:style w:type="paragraph" w:styleId="a4">
     <w:name w:val="List Paragraph"/>
-    <w:basedOn w:val="Normal"/>
+    <w:basedOn w:val="a"/>
     <w:uiPriority w:val="34"/>
     <w:qFormat/>
     <w:pPr>
@@ -2032,7 +1972,7 @@
 </file>
 
 <file path=word/theme/theme1.xml><?xml version="1.0" encoding="utf-8"?>
-<a:theme xmlns:a="http://schemas.openxmlformats.org/drawingml/2006/main" xmlns:thm15="http://schemas.microsoft.com/office/thememl/2012/main" name="Office Theme">
+<a:theme xmlns:a="http://schemas.openxmlformats.org/drawingml/2006/main" name="Office Theme">
   <a:themeElements>
     <a:clrScheme name="Office">
       <a:dk1>

--- a/PracticeGrading.API/Integrations/Templates/defense_protocol_template.docx
+++ b/PracticeGrading.API/Integrations/Templates/defense_protocol_template.docx
@@ -269,14 +269,7 @@
         <w:rPr>
           <w:rFonts w:ascii="Times New Roman" w:eastAsia="Times New Roman" w:hAnsi="Times New Roman" w:cs="Times New Roman"/>
         </w:rPr>
-        <w:t xml:space="preserve">Время начала заседания: </w:t>
-      </w:r>
-      <w:r>
-        <w:rPr>
-          <w:rFonts w:ascii="Times New Roman" w:eastAsia="Times New Roman" w:hAnsi="Times New Roman" w:cs="Times New Roman"/>
-          <w:u w:val="single"/>
-        </w:rPr>
-        <w:t>[time]</w:t>
+        <w:t xml:space="preserve">Время начала заседания: _____</w:t>
       </w:r>
       <w:r>
         <w:tab/>
@@ -622,7 +615,7 @@
         <w:rPr>
           <w:rFonts w:ascii="Times New Roman" w:eastAsia="Times New Roman" w:hAnsi="Times New Roman" w:cs="Times New Roman"/>
         </w:rPr>
-        <w:t>)   Краткое содержание вопроса ______________________________________________</w:t>
+        <w:t>) Краткое содержание вопроса ______________________________________________</w:t>
       </w:r>
     </w:p>
     <w:p>
@@ -680,7 +673,7 @@
         <w:rPr>
           <w:rFonts w:ascii="Times New Roman" w:eastAsia="Times New Roman" w:hAnsi="Times New Roman" w:cs="Times New Roman"/>
         </w:rPr>
-        <w:t>)   Краткое содержание вопроса ______________________________________________</w:t>
+        <w:t>) Краткое содержание вопроса ______________________________________________</w:t>
       </w:r>
     </w:p>
     <w:p>
@@ -793,7 +786,7 @@
         <w:rPr>
           <w:rFonts w:ascii="Times New Roman" w:eastAsia="Times New Roman" w:hAnsi="Times New Roman" w:cs="Times New Roman"/>
         </w:rPr>
-        <w:t>1)   Краткое содержание вопроса ______________________________________________</w:t>
+        <w:t>1) Краткое содержание вопроса ______________________________________________</w:t>
       </w:r>
     </w:p>
     <w:p>
@@ -849,7 +842,7 @@
         <w:rPr>
           <w:rFonts w:ascii="Times New Roman" w:eastAsia="Times New Roman" w:hAnsi="Times New Roman" w:cs="Times New Roman"/>
         </w:rPr>
-        <w:t>2)   Краткое содержание вопроса ______________________________________________</w:t>
+        <w:t>2) Краткое содержание вопроса ______________________________________________</w:t>
       </w:r>
     </w:p>
     <w:p>
@@ -911,7 +904,7 @@
         <w:rPr>
           <w:rFonts w:ascii="Times New Roman" w:eastAsia="Times New Roman" w:hAnsi="Times New Roman" w:cs="Times New Roman"/>
         </w:rPr>
-        <w:t>)   Краткое содержание вопроса ______________________________________________</w:t>
+        <w:t>) Краткое содержание вопроса ______________________________________________</w:t>
       </w:r>
     </w:p>
     <w:p>
